--- a/Documentation/Labeled Data Format.docx
+++ b/Documentation/Labeled Data Format.docx
@@ -534,6 +534,20 @@
           <w:sz w:val="24"/>
           <w:szCs w:val="24"/>
         </w:rPr>
+        <w:t>, or focal</w:t>
+      </w:r>
+      <w:r>
+        <w:rPr>
+          <w:sz w:val="24"/>
+          <w:szCs w:val="24"/>
+        </w:rPr>
+        <w:t>/non-focal level</w:t>
+      </w:r>
+      <w:r>
+        <w:rPr>
+          <w:sz w:val="24"/>
+          <w:szCs w:val="24"/>
+        </w:rPr>
         <w:t xml:space="preserve">. </w:t>
       </w:r>
       <w:r>
@@ -596,35 +610,7 @@
           <w:sz w:val="24"/>
           <w:szCs w:val="24"/>
         </w:rPr>
-        <w:t>Animal T</w:t>
-      </w:r>
-      <w:r>
-        <w:rPr>
-          <w:sz w:val="24"/>
-          <w:szCs w:val="24"/>
-        </w:rPr>
-        <w:t xml:space="preserve">axonomic </w:t>
-      </w:r>
-      <w:r>
-        <w:rPr>
-          <w:sz w:val="24"/>
-          <w:szCs w:val="24"/>
-        </w:rPr>
-        <w:t>C</w:t>
-      </w:r>
-      <w:r>
-        <w:rPr>
-          <w:sz w:val="24"/>
-          <w:szCs w:val="24"/>
-        </w:rPr>
-        <w:t>lassifications</w:t>
-      </w:r>
-      <w:r>
-        <w:rPr>
-          <w:sz w:val="24"/>
-          <w:szCs w:val="24"/>
-        </w:rPr>
-        <w:t xml:space="preserve">: if the </w:t>
+        <w:t xml:space="preserve">Animal Taxonomic Classifications: if the </w:t>
       </w:r>
       <w:r>
         <w:rPr>
@@ -638,14 +624,7 @@
           <w:sz w:val="24"/>
           <w:szCs w:val="24"/>
         </w:rPr>
-        <w:t>Taxonomic Serial N</w:t>
-      </w:r>
-      <w:r>
-        <w:rPr>
-          <w:sz w:val="24"/>
-          <w:szCs w:val="24"/>
-        </w:rPr>
-        <w:t xml:space="preserve">umber (TSN) at </w:t>
+        <w:t xml:space="preserve">Taxonomic Serial Number (TSN) at </w:t>
       </w:r>
       <w:hyperlink r:id="rId5" w:history="1">
         <w:r>
@@ -676,21 +655,7 @@
           <w:sz w:val="24"/>
           <w:szCs w:val="24"/>
         </w:rPr>
-        <w:t>different t</w:t>
-      </w:r>
-      <w:r>
-        <w:rPr>
-          <w:sz w:val="24"/>
-          <w:szCs w:val="24"/>
-        </w:rPr>
-        <w:t>axonomic Hierarch</w:t>
-      </w:r>
-      <w:r>
-        <w:rPr>
-          <w:sz w:val="24"/>
-          <w:szCs w:val="24"/>
-        </w:rPr>
-        <w:t>ies</w:t>
+        <w:t>different taxonomic Hierarchies</w:t>
       </w:r>
       <w:r>
         <w:rPr>
@@ -811,23 +776,7 @@
           <w:sz w:val="24"/>
           <w:szCs w:val="24"/>
         </w:rPr>
-        <w:t xml:space="preserve">If the correct taxonomic classification </w:t>
-      </w:r>
-      <w:proofErr w:type="spellStart"/>
-      <w:r>
-        <w:rPr>
-          <w:sz w:val="24"/>
-          <w:szCs w:val="24"/>
-        </w:rPr>
-        <w:t>can not</w:t>
-      </w:r>
-      <w:proofErr w:type="spellEnd"/>
-      <w:r>
-        <w:rPr>
-          <w:sz w:val="24"/>
-          <w:szCs w:val="24"/>
-        </w:rPr>
-        <w:t xml:space="preserve"> be found in ITIS or the users cannot decide the correct TSN, </w:t>
+        <w:t xml:space="preserve">If the correct taxonomic classification can not be found in ITIS or the users cannot decide the correct TSN, </w:t>
       </w:r>
       <w:r>
         <w:rPr>
@@ -892,21 +841,19 @@
         </w:rPr>
         <w:t xml:space="preserve"> and the users can use “blue whale” if correct TSN cannot be decided.</w:t>
       </w:r>
-    </w:p>
-    <w:p>
-      <w:pPr>
-        <w:ind w:left="720"/>
-        <w:rPr>
-          <w:sz w:val="24"/>
-          <w:szCs w:val="24"/>
-        </w:rPr>
-      </w:pPr>
+      <w:r>
+        <w:rPr>
+          <w:sz w:val="24"/>
+          <w:szCs w:val="24"/>
+        </w:rPr>
+        <w:t xml:space="preserve"> </w:t>
+      </w:r>
       <w:r>
         <w:rPr>
           <w:noProof/>
         </w:rPr>
         <w:drawing>
-          <wp:inline distT="0" distB="0" distL="0" distR="0" wp14:anchorId="2D70E9D9" wp14:editId="5FEAB339">
+          <wp:inline distT="0" distB="0" distL="0" distR="0" wp14:anchorId="7E391611" wp14:editId="6F1087FA">
             <wp:extent cx="4913906" cy="1150413"/>
             <wp:effectExtent l="0" t="0" r="1270" b="0"/>
             <wp:docPr id="6" name="Picture 6" descr="Graphical user interface, text&#10;&#10;Description automatically generated"/>
@@ -947,7 +894,7 @@
         <w:pStyle w:val="ListParagraph"/>
         <w:numPr>
           <w:ilvl w:val="0"/>
-          <w:numId w:val="2"/>
+          <w:numId w:val="4"/>
         </w:numPr>
         <w:rPr>
           <w:sz w:val="24"/>
@@ -959,35 +906,91 @@
           <w:sz w:val="24"/>
           <w:szCs w:val="24"/>
         </w:rPr>
-        <w:t xml:space="preserve">Label: </w:t>
-      </w:r>
-      <w:r>
-        <w:rPr>
-          <w:sz w:val="24"/>
-          <w:szCs w:val="24"/>
-        </w:rPr>
-        <w:t xml:space="preserve"> represents the </w:t>
-      </w:r>
-      <w:r>
-        <w:rPr>
-          <w:sz w:val="24"/>
-          <w:szCs w:val="24"/>
-        </w:rPr>
-        <w:t>label of a detection</w:t>
-      </w:r>
-      <w:r>
-        <w:rPr>
-          <w:sz w:val="24"/>
-          <w:szCs w:val="24"/>
-        </w:rPr>
-        <w:t xml:space="preserve">, indicating the presence or absence of </w:t>
-      </w:r>
-      <w:r>
-        <w:rPr>
-          <w:sz w:val="24"/>
-          <w:szCs w:val="24"/>
-        </w:rPr>
-        <w:t>detected sound/call from the corresponding</w:t>
+        <w:t>If the annotations are at fine</w:t>
+      </w:r>
+      <w:r>
+        <w:rPr>
+          <w:sz w:val="24"/>
+          <w:szCs w:val="24"/>
+        </w:rPr>
+        <w:t>r</w:t>
+      </w:r>
+      <w:r>
+        <w:rPr>
+          <w:sz w:val="24"/>
+          <w:szCs w:val="24"/>
+        </w:rPr>
+        <w:t xml:space="preserve"> granularity</w:t>
+      </w:r>
+      <w:r>
+        <w:rPr>
+          <w:sz w:val="24"/>
+          <w:szCs w:val="24"/>
+        </w:rPr>
+        <w:t xml:space="preserve"> (such as call type)</w:t>
+      </w:r>
+      <w:r>
+        <w:rPr>
+          <w:sz w:val="24"/>
+          <w:szCs w:val="24"/>
+        </w:rPr>
+        <w:t>, us</w:t>
+      </w:r>
+      <w:r>
+        <w:rPr>
+          <w:sz w:val="24"/>
+          <w:szCs w:val="24"/>
+        </w:rPr>
+        <w:t>ers can</w:t>
+      </w:r>
+      <w:r>
+        <w:rPr>
+          <w:sz w:val="24"/>
+          <w:szCs w:val="24"/>
+        </w:rPr>
+        <w:t xml:space="preserve"> also</w:t>
+      </w:r>
+      <w:r>
+        <w:rPr>
+          <w:sz w:val="24"/>
+          <w:szCs w:val="24"/>
+        </w:rPr>
+        <w:t xml:space="preserve"> use customized strings </w:t>
+      </w:r>
+      <w:r>
+        <w:rPr>
+          <w:sz w:val="24"/>
+          <w:szCs w:val="24"/>
+        </w:rPr>
+        <w:t xml:space="preserve">concatenated by hyphen (‘-‘) </w:t>
+      </w:r>
+      <w:r>
+        <w:rPr>
+          <w:sz w:val="24"/>
+          <w:szCs w:val="24"/>
+        </w:rPr>
+        <w:t xml:space="preserve">indicating </w:t>
+      </w:r>
+      <w:r>
+        <w:rPr>
+          <w:sz w:val="24"/>
+          <w:szCs w:val="24"/>
+        </w:rPr>
+        <w:t>the hierarchy of label, for example “</w:t>
+      </w:r>
+      <w:r>
+        <w:rPr>
+          <w:sz w:val="24"/>
+          <w:szCs w:val="24"/>
+        </w:rPr>
+        <w:t>Black-capped Chickadee</w:t>
+      </w:r>
+      <w:r>
+        <w:rPr>
+          <w:sz w:val="24"/>
+          <w:szCs w:val="24"/>
+        </w:rPr>
+        <w:t xml:space="preserve"> -</w:t>
       </w:r>
       <w:r>
         <w:rPr>
@@ -1001,49 +1004,21 @@
           <w:sz w:val="24"/>
           <w:szCs w:val="24"/>
         </w:rPr>
-        <w:t>category</w:t>
-      </w:r>
-      <w:r>
-        <w:rPr>
-          <w:sz w:val="24"/>
-          <w:szCs w:val="24"/>
-        </w:rPr>
-        <w:t xml:space="preserve">. This column is mandatory, and it has </w:t>
-      </w:r>
-      <w:r>
-        <w:rPr>
-          <w:sz w:val="24"/>
-          <w:szCs w:val="24"/>
-        </w:rPr>
-        <w:t>Boolean</w:t>
-      </w:r>
-      <w:r>
-        <w:rPr>
-          <w:sz w:val="24"/>
-          <w:szCs w:val="24"/>
-        </w:rPr>
-        <w:t xml:space="preserve"> data type. </w:t>
-      </w:r>
-      <w:r>
-        <w:rPr>
-          <w:sz w:val="24"/>
-          <w:szCs w:val="24"/>
-        </w:rPr>
-        <w:t xml:space="preserve">If </w:t>
-      </w:r>
-      <w:r>
-        <w:rPr>
-          <w:sz w:val="24"/>
-          <w:szCs w:val="24"/>
-        </w:rPr>
-        <w:t xml:space="preserve">the annotation is only for one category, then the labeled data must have annotations for both “1” (i.e., presence) and “0” (i.e., absence). If the annotation is for multiple categories, it is also highly recommended to have annotations for both “1” (i.e., presence) and “0” (i.e., absence) for each </w:t>
-      </w:r>
-      <w:r>
-        <w:rPr>
-          <w:sz w:val="24"/>
-          <w:szCs w:val="24"/>
-        </w:rPr>
-        <w:t>category.</w:t>
+        <w:t>alarm</w:t>
+      </w:r>
+      <w:r>
+        <w:rPr>
+          <w:sz w:val="24"/>
+          <w:szCs w:val="24"/>
+        </w:rPr>
+        <w:t xml:space="preserve"> call</w:t>
+      </w:r>
+      <w:r>
+        <w:rPr>
+          <w:sz w:val="24"/>
+          <w:szCs w:val="24"/>
+        </w:rPr>
+        <w:t>”.</w:t>
       </w:r>
     </w:p>
     <w:p>
@@ -1063,6 +1038,111 @@
           <w:sz w:val="24"/>
           <w:szCs w:val="24"/>
         </w:rPr>
+        <w:t xml:space="preserve">Label: </w:t>
+      </w:r>
+      <w:r>
+        <w:rPr>
+          <w:sz w:val="24"/>
+          <w:szCs w:val="24"/>
+        </w:rPr>
+        <w:t xml:space="preserve"> represents the </w:t>
+      </w:r>
+      <w:r>
+        <w:rPr>
+          <w:sz w:val="24"/>
+          <w:szCs w:val="24"/>
+        </w:rPr>
+        <w:t>label of a detection</w:t>
+      </w:r>
+      <w:r>
+        <w:rPr>
+          <w:sz w:val="24"/>
+          <w:szCs w:val="24"/>
+        </w:rPr>
+        <w:t xml:space="preserve">, indicating the presence or absence of </w:t>
+      </w:r>
+      <w:r>
+        <w:rPr>
+          <w:sz w:val="24"/>
+          <w:szCs w:val="24"/>
+        </w:rPr>
+        <w:t>detected sound/call from the corresponding</w:t>
+      </w:r>
+      <w:r>
+        <w:rPr>
+          <w:sz w:val="24"/>
+          <w:szCs w:val="24"/>
+        </w:rPr>
+        <w:t xml:space="preserve"> </w:t>
+      </w:r>
+      <w:r>
+        <w:rPr>
+          <w:sz w:val="24"/>
+          <w:szCs w:val="24"/>
+        </w:rPr>
+        <w:t>category</w:t>
+      </w:r>
+      <w:r>
+        <w:rPr>
+          <w:sz w:val="24"/>
+          <w:szCs w:val="24"/>
+        </w:rPr>
+        <w:t xml:space="preserve">. This column is mandatory, and it has </w:t>
+      </w:r>
+      <w:r>
+        <w:rPr>
+          <w:sz w:val="24"/>
+          <w:szCs w:val="24"/>
+        </w:rPr>
+        <w:t>Boolean</w:t>
+      </w:r>
+      <w:r>
+        <w:rPr>
+          <w:sz w:val="24"/>
+          <w:szCs w:val="24"/>
+        </w:rPr>
+        <w:t xml:space="preserve"> data type. </w:t>
+      </w:r>
+      <w:r>
+        <w:rPr>
+          <w:sz w:val="24"/>
+          <w:szCs w:val="24"/>
+        </w:rPr>
+        <w:t xml:space="preserve">If </w:t>
+      </w:r>
+      <w:r>
+        <w:rPr>
+          <w:sz w:val="24"/>
+          <w:szCs w:val="24"/>
+        </w:rPr>
+        <w:t xml:space="preserve">the annotation is only for one category, then the labeled data must have annotations for both “1” (i.e., presence) and “0” (i.e., absence). If the annotation is for multiple categories, it is also highly recommended to have annotations for both “1” (i.e., presence) and “0” (i.e., absence) for each </w:t>
+      </w:r>
+      <w:r>
+        <w:rPr>
+          <w:sz w:val="24"/>
+          <w:szCs w:val="24"/>
+        </w:rPr>
+        <w:t>category.</w:t>
+      </w:r>
+    </w:p>
+    <w:p>
+      <w:pPr>
+        <w:pStyle w:val="ListParagraph"/>
+        <w:numPr>
+          <w:ilvl w:val="0"/>
+          <w:numId w:val="2"/>
+        </w:numPr>
+        <w:rPr>
+          <w:sz w:val="24"/>
+          <w:szCs w:val="24"/>
+        </w:rPr>
+      </w:pPr>
+      <w:r>
+        <w:rPr>
+          <w:sz w:val="24"/>
+          <w:szCs w:val="24"/>
+        </w:rPr>
+        <w:lastRenderedPageBreak/>
         <w:t xml:space="preserve">Label confidence: this column </w:t>
       </w:r>
       <w:r>
@@ -1276,9 +1356,8 @@
           <w:sz w:val="24"/>
           <w:szCs w:val="24"/>
         </w:rPr>
-        <w:t xml:space="preserve">If the users </w:t>
-      </w:r>
-      <w:proofErr w:type="spellStart"/>
+        <w:t xml:space="preserve">If the users can </w:t>
+      </w:r>
       <w:r>
         <w:rPr>
           <w:b/>
@@ -1288,30 +1367,7 @@
           <w:sz w:val="24"/>
           <w:szCs w:val="24"/>
         </w:rPr>
-        <w:t xml:space="preserve">can </w:t>
-      </w:r>
-      <w:r>
-        <w:rPr>
-          <w:b/>
-          <w:bCs/>
-          <w:i/>
-          <w:iCs/>
-          <w:sz w:val="24"/>
-          <w:szCs w:val="24"/>
-        </w:rPr>
-        <w:t>not</w:t>
-      </w:r>
-      <w:proofErr w:type="spellEnd"/>
-      <w:r>
-        <w:rPr>
-          <w:b/>
-          <w:bCs/>
-          <w:i/>
-          <w:iCs/>
-          <w:sz w:val="24"/>
-          <w:szCs w:val="24"/>
-        </w:rPr>
-        <w:t xml:space="preserve"> </w:t>
+        <w:t xml:space="preserve">not </w:t>
       </w:r>
       <w:r>
         <w:rPr>
@@ -1658,7 +1714,7 @@
         <w:rFonts w:ascii="Courier New" w:hAnsi="Courier New" w:cs="Courier New" w:hint="default"/>
       </w:rPr>
     </w:lvl>
-    <w:lvl w:ilvl="1" w:tplc="04090003" w:tentative="1">
+    <w:lvl w:ilvl="1" w:tplc="04090003">
       <w:start w:val="1"/>
       <w:numFmt w:val="bullet"/>
       <w:lvlText w:val="o"/>

--- a/Documentation/Labeled Data Format.docx
+++ b/Documentation/Labeled Data Format.docx
@@ -934,28 +934,7 @@
           <w:sz w:val="24"/>
           <w:szCs w:val="24"/>
         </w:rPr>
-        <w:t>, us</w:t>
-      </w:r>
-      <w:r>
-        <w:rPr>
-          <w:sz w:val="24"/>
-          <w:szCs w:val="24"/>
-        </w:rPr>
-        <w:t>ers can</w:t>
-      </w:r>
-      <w:r>
-        <w:rPr>
-          <w:sz w:val="24"/>
-          <w:szCs w:val="24"/>
-        </w:rPr>
-        <w:t xml:space="preserve"> also</w:t>
-      </w:r>
-      <w:r>
-        <w:rPr>
-          <w:sz w:val="24"/>
-          <w:szCs w:val="24"/>
-        </w:rPr>
-        <w:t xml:space="preserve"> use customized strings </w:t>
+        <w:t xml:space="preserve">, users can also use customized strings </w:t>
       </w:r>
       <w:r>
         <w:rPr>
@@ -969,14 +948,7 @@
           <w:sz w:val="24"/>
           <w:szCs w:val="24"/>
         </w:rPr>
-        <w:t xml:space="preserve">indicating </w:t>
-      </w:r>
-      <w:r>
-        <w:rPr>
-          <w:sz w:val="24"/>
-          <w:szCs w:val="24"/>
-        </w:rPr>
-        <w:t>the hierarchy of label, for example “</w:t>
+        <w:t>indicating the hierarchy of label, for example “</w:t>
       </w:r>
       <w:r>
         <w:rPr>
@@ -1019,6 +991,75 @@
           <w:szCs w:val="24"/>
         </w:rPr>
         <w:t>”.</w:t>
+      </w:r>
+    </w:p>
+    <w:p>
+      <w:pPr>
+        <w:pStyle w:val="ListParagraph"/>
+        <w:numPr>
+          <w:ilvl w:val="0"/>
+          <w:numId w:val="4"/>
+        </w:numPr>
+        <w:rPr>
+          <w:sz w:val="24"/>
+          <w:szCs w:val="24"/>
+        </w:rPr>
+      </w:pPr>
+      <w:r>
+        <w:rPr>
+          <w:sz w:val="24"/>
+          <w:szCs w:val="24"/>
+        </w:rPr>
+        <w:t>If there are multiple categories’ labels</w:t>
+      </w:r>
+      <w:r>
+        <w:rPr>
+          <w:sz w:val="24"/>
+          <w:szCs w:val="24"/>
+        </w:rPr>
+        <w:t xml:space="preserve"> (for example, multiple species calling at same time)</w:t>
+      </w:r>
+      <w:r>
+        <w:rPr>
+          <w:sz w:val="24"/>
+          <w:szCs w:val="24"/>
+        </w:rPr>
+        <w:t xml:space="preserve"> that correspond to same beginning/ending timestamps, users can create multiple rows of annotation</w:t>
+      </w:r>
+      <w:r>
+        <w:rPr>
+          <w:sz w:val="24"/>
+          <w:szCs w:val="24"/>
+        </w:rPr>
+        <w:t>s</w:t>
+      </w:r>
+      <w:r>
+        <w:rPr>
+          <w:sz w:val="24"/>
+          <w:szCs w:val="24"/>
+        </w:rPr>
+        <w:t xml:space="preserve"> where each row </w:t>
+      </w:r>
+      <w:r>
+        <w:rPr>
+          <w:sz w:val="24"/>
+          <w:szCs w:val="24"/>
+        </w:rPr>
+        <w:t xml:space="preserve">correspond to one </w:t>
+      </w:r>
+      <w:r>
+        <w:rPr>
+          <w:sz w:val="24"/>
+          <w:szCs w:val="24"/>
+        </w:rPr>
+        <w:t>label</w:t>
+      </w:r>
+      <w:r>
+        <w:rPr>
+          <w:sz w:val="24"/>
+          <w:szCs w:val="24"/>
+        </w:rPr>
+        <w:t xml:space="preserve">. </w:t>
       </w:r>
     </w:p>
     <w:p>
@@ -1115,7 +1156,15 @@
           <w:sz w:val="24"/>
           <w:szCs w:val="24"/>
         </w:rPr>
-        <w:t xml:space="preserve">the annotation is only for one category, then the labeled data must have annotations for both “1” (i.e., presence) and “0” (i.e., absence). If the annotation is for multiple categories, it is also highly recommended to have annotations for both “1” (i.e., presence) and “0” (i.e., absence) for each </w:t>
+        <w:t xml:space="preserve">the annotation is only for one category, then the labeled data must have annotations for both “1” (i.e., presence) and “0” (i.e., absence). If the </w:t>
+      </w:r>
+      <w:r>
+        <w:rPr>
+          <w:sz w:val="24"/>
+          <w:szCs w:val="24"/>
+        </w:rPr>
+        <w:lastRenderedPageBreak/>
+        <w:t xml:space="preserve">annotation is for multiple categories, it is also highly recommended to have annotations for both “1” (i.e., presence) and “0” (i.e., absence) for each </w:t>
       </w:r>
       <w:r>
         <w:rPr>
@@ -1142,7 +1191,6 @@
           <w:sz w:val="24"/>
           <w:szCs w:val="24"/>
         </w:rPr>
-        <w:lastRenderedPageBreak/>
         <w:t xml:space="preserve">Label confidence: this column </w:t>
       </w:r>
       <w:r>

--- a/Documentation/Labeled Data Format.docx
+++ b/Documentation/Labeled Data Format.docx
@@ -1,6 +1,6 @@
 
 <file path=word/document.xml><?xml version="1.0" encoding="utf-8"?>
-<w:document xmlns:wpc="http://schemas.microsoft.com/office/word/2010/wordprocessingCanvas" xmlns:cx="http://schemas.microsoft.com/office/drawing/2014/chartex" xmlns:cx1="http://schemas.microsoft.com/office/drawing/2015/9/8/chartex" xmlns:cx2="http://schemas.microsoft.com/office/drawing/2015/10/21/chartex" xmlns:cx3="http://schemas.microsoft.com/office/drawing/2016/5/9/chartex" xmlns:cx4="http://schemas.microsoft.com/office/drawing/2016/5/10/chartex" xmlns:cx5="http://schemas.microsoft.com/office/drawing/2016/5/11/chartex" xmlns:cx6="http://schemas.microsoft.com/office/drawing/2016/5/12/chartex" xmlns:cx7="http://schemas.microsoft.com/office/drawing/2016/5/13/chartex" xmlns:cx8="http://schemas.microsoft.com/office/drawing/2016/5/14/chartex" xmlns:mc="http://schemas.openxmlformats.org/markup-compatibility/2006" xmlns:aink="http://schemas.microsoft.com/office/drawing/2016/ink" xmlns:am3d="http://schemas.microsoft.com/office/drawing/2017/model3d" xmlns:o="urn:schemas-microsoft-com:office:office" xmlns:r="http://schemas.openxmlformats.org/officeDocument/2006/relationships" xmlns:m="http://schemas.openxmlformats.org/officeDocument/2006/math" xmlns:v="urn:schemas-microsoft-com:vml" xmlns:wp14="http://schemas.microsoft.com/office/word/2010/wordprocessingDrawing" xmlns:wp="http://schemas.openxmlformats.org/drawingml/2006/wordprocessingDrawing" xmlns:w10="urn:schemas-microsoft-com:office:word" xmlns:w="http://schemas.openxmlformats.org/wordprocessingml/2006/main" xmlns:w14="http://schemas.microsoft.com/office/word/2010/wordml" xmlns:w15="http://schemas.microsoft.com/office/word/2012/wordml" xmlns:w16cex="http://schemas.microsoft.com/office/word/2018/wordml/cex" xmlns:w16cid="http://schemas.microsoft.com/office/word/2016/wordml/cid" xmlns:w16="http://schemas.microsoft.com/office/word/2018/wordml" xmlns:w16se="http://schemas.microsoft.com/office/word/2015/wordml/symex" xmlns:wpg="http://schemas.microsoft.com/office/word/2010/wordprocessingGroup" xmlns:wpi="http://schemas.microsoft.com/office/word/2010/wordprocessingInk" xmlns:wne="http://schemas.microsoft.com/office/word/2006/wordml" xmlns:wps="http://schemas.microsoft.com/office/word/2010/wordprocessingShape" mc:Ignorable="w14 w15 w16se w16cid w16 w16cex wp14">
+<w:document xmlns:wpc="http://schemas.microsoft.com/office/word/2010/wordprocessingCanvas" xmlns:cx="http://schemas.microsoft.com/office/drawing/2014/chartex" xmlns:cx1="http://schemas.microsoft.com/office/drawing/2015/9/8/chartex" xmlns:cx2="http://schemas.microsoft.com/office/drawing/2015/10/21/chartex" xmlns:cx3="http://schemas.microsoft.com/office/drawing/2016/5/9/chartex" xmlns:cx4="http://schemas.microsoft.com/office/drawing/2016/5/10/chartex" xmlns:cx5="http://schemas.microsoft.com/office/drawing/2016/5/11/chartex" xmlns:cx6="http://schemas.microsoft.com/office/drawing/2016/5/12/chartex" xmlns:cx7="http://schemas.microsoft.com/office/drawing/2016/5/13/chartex" xmlns:cx8="http://schemas.microsoft.com/office/drawing/2016/5/14/chartex" xmlns:mc="http://schemas.openxmlformats.org/markup-compatibility/2006" xmlns:aink="http://schemas.microsoft.com/office/drawing/2016/ink" xmlns:am3d="http://schemas.microsoft.com/office/drawing/2017/model3d" xmlns:o="urn:schemas-microsoft-com:office:office" xmlns:r="http://schemas.openxmlformats.org/officeDocument/2006/relationships" xmlns:m="http://schemas.openxmlformats.org/officeDocument/2006/math" xmlns:v="urn:schemas-microsoft-com:vml" xmlns:wp14="http://schemas.microsoft.com/office/word/2010/wordprocessingDrawing" xmlns:wp="http://schemas.openxmlformats.org/drawingml/2006/wordprocessingDrawing" xmlns:w10="urn:schemas-microsoft-com:office:word" xmlns:w="http://schemas.openxmlformats.org/wordprocessingml/2006/main" xmlns:w14="http://schemas.microsoft.com/office/word/2010/wordml" xmlns:w15="http://schemas.microsoft.com/office/word/2012/wordml" xmlns:w16cex="http://schemas.microsoft.com/office/word/2018/wordml/cex" xmlns:w16cid="http://schemas.microsoft.com/office/word/2016/wordml/cid" xmlns:w16="http://schemas.microsoft.com/office/word/2018/wordml" xmlns:w16sdtdh="http://schemas.microsoft.com/office/word/2020/wordml/sdtdatahash" xmlns:w16se="http://schemas.microsoft.com/office/word/2015/wordml/symex" xmlns:wpg="http://schemas.microsoft.com/office/word/2010/wordprocessingGroup" xmlns:wpi="http://schemas.microsoft.com/office/word/2010/wordprocessingInk" xmlns:wne="http://schemas.microsoft.com/office/word/2006/wordml" xmlns:wps="http://schemas.microsoft.com/office/word/2010/wordprocessingShape" mc:Ignorable="w14 w15 w16se w16cid w16 w16cex w16sdtdh wp14">
   <w:body>
     <w:p>
       <w:pPr>
@@ -19,124 +19,57 @@
           <w:sz w:val="32"/>
           <w:szCs w:val="32"/>
         </w:rPr>
-        <w:t>Labeled Data Format</w:t>
-      </w:r>
-      <w:r>
-        <w:rPr>
-          <w:b/>
-          <w:bCs/>
-          <w:sz w:val="32"/>
-          <w:szCs w:val="32"/>
-        </w:rPr>
-        <w:t xml:space="preserve"> for Classification Tasks</w:t>
-      </w:r>
-    </w:p>
-    <w:p>
-      <w:pPr>
-        <w:rPr>
-          <w:sz w:val="24"/>
-          <w:szCs w:val="24"/>
-        </w:rPr>
-      </w:pPr>
-    </w:p>
-    <w:p>
-      <w:pPr>
-        <w:rPr>
-          <w:sz w:val="24"/>
-          <w:szCs w:val="24"/>
-        </w:rPr>
-      </w:pPr>
-      <w:r>
-        <w:rPr>
-          <w:sz w:val="24"/>
-          <w:szCs w:val="24"/>
-        </w:rPr>
-        <w:t xml:space="preserve">For the </w:t>
-      </w:r>
-      <w:r>
-        <w:rPr>
-          <w:sz w:val="24"/>
-          <w:szCs w:val="24"/>
-        </w:rPr>
-        <w:t>annotate</w:t>
-      </w:r>
-      <w:r>
-        <w:rPr>
-          <w:sz w:val="24"/>
-          <w:szCs w:val="24"/>
-        </w:rPr>
-        <w:t>d data of the</w:t>
-      </w:r>
-      <w:r>
-        <w:rPr>
-          <w:sz w:val="24"/>
-          <w:szCs w:val="24"/>
-        </w:rPr>
-        <w:t xml:space="preserve"> </w:t>
-      </w:r>
-      <w:r>
-        <w:rPr>
-          <w:sz w:val="24"/>
-          <w:szCs w:val="24"/>
-        </w:rPr>
-        <w:t xml:space="preserve">raw audio files, </w:t>
-      </w:r>
-      <w:r>
-        <w:rPr>
-          <w:sz w:val="24"/>
-          <w:szCs w:val="24"/>
-        </w:rPr>
-        <w:t>we adopt the</w:t>
-      </w:r>
-      <w:r>
-        <w:rPr>
-          <w:sz w:val="24"/>
-          <w:szCs w:val="24"/>
-        </w:rPr>
-        <w:t xml:space="preserve"> basic</w:t>
-      </w:r>
-      <w:r>
-        <w:rPr>
-          <w:sz w:val="24"/>
-          <w:szCs w:val="24"/>
-        </w:rPr>
-        <w:t xml:space="preserve"> format of Raven.</w:t>
-      </w:r>
-    </w:p>
-    <w:p>
-      <w:pPr>
-        <w:rPr>
-          <w:sz w:val="24"/>
-          <w:szCs w:val="24"/>
-        </w:rPr>
-      </w:pPr>
-    </w:p>
-    <w:p>
-      <w:pPr>
-        <w:rPr>
-          <w:b/>
-          <w:bCs/>
-          <w:sz w:val="24"/>
-          <w:szCs w:val="24"/>
-        </w:rPr>
-      </w:pPr>
-      <w:r>
-        <w:rPr>
-          <w:b/>
-          <w:bCs/>
-          <w:sz w:val="24"/>
-          <w:szCs w:val="24"/>
-        </w:rPr>
-        <w:t>F</w:t>
-      </w:r>
-      <w:r>
-        <w:rPr>
-          <w:b/>
-          <w:bCs/>
-          <w:sz w:val="24"/>
-          <w:szCs w:val="24"/>
-        </w:rPr>
-        <w:t>ormat:</w:t>
+        <w:t>Labeled Data Format for Classification Tasks</w:t>
+      </w:r>
+    </w:p>
+    <w:p>
+      <w:pPr>
+        <w:rPr>
+          <w:sz w:val="24"/>
+          <w:szCs w:val="24"/>
+        </w:rPr>
+      </w:pPr>
+    </w:p>
+    <w:p>
+      <w:pPr>
+        <w:rPr>
+          <w:sz w:val="24"/>
+          <w:szCs w:val="24"/>
+        </w:rPr>
+      </w:pPr>
+      <w:r>
+        <w:rPr>
+          <w:sz w:val="24"/>
+          <w:szCs w:val="24"/>
+        </w:rPr>
+        <w:t>For the annotated data of the raw audio files, we adopt the basic format of Raven.</w:t>
+      </w:r>
+    </w:p>
+    <w:p>
+      <w:pPr>
+        <w:rPr>
+          <w:sz w:val="24"/>
+          <w:szCs w:val="24"/>
+        </w:rPr>
+      </w:pPr>
+    </w:p>
+    <w:p>
+      <w:pPr>
+        <w:rPr>
+          <w:b/>
+          <w:bCs/>
+          <w:sz w:val="24"/>
+          <w:szCs w:val="24"/>
+        </w:rPr>
+      </w:pPr>
+      <w:r>
+        <w:rPr>
+          <w:b/>
+          <w:bCs/>
+          <w:sz w:val="24"/>
+          <w:szCs w:val="24"/>
+        </w:rPr>
+        <w:t>Format:</w:t>
       </w:r>
     </w:p>
     <w:p>
@@ -144,7 +77,7 @@
         <w:pStyle w:val="ListParagraph"/>
         <w:numPr>
           <w:ilvl w:val="0"/>
-          <w:numId w:val="2"/>
+          <w:numId w:val="1"/>
         </w:numPr>
         <w:rPr>
           <w:sz w:val="24"/>
@@ -171,63 +104,7 @@
           <w:sz w:val="24"/>
           <w:szCs w:val="24"/>
         </w:rPr>
-        <w:t xml:space="preserve"> represents the beginning time of</w:t>
-      </w:r>
-      <w:r>
-        <w:rPr>
-          <w:sz w:val="24"/>
-          <w:szCs w:val="24"/>
-        </w:rPr>
-        <w:t xml:space="preserve"> a</w:t>
-      </w:r>
-      <w:r>
-        <w:rPr>
-          <w:sz w:val="24"/>
-          <w:szCs w:val="24"/>
-        </w:rPr>
-        <w:t xml:space="preserve"> </w:t>
-      </w:r>
-      <w:r>
-        <w:rPr>
-          <w:sz w:val="24"/>
-          <w:szCs w:val="24"/>
-        </w:rPr>
-        <w:t>labeled detection.</w:t>
-      </w:r>
-      <w:r>
-        <w:rPr>
-          <w:sz w:val="24"/>
-          <w:szCs w:val="24"/>
-        </w:rPr>
-        <w:t xml:space="preserve"> This column </w:t>
-      </w:r>
-      <w:r>
-        <w:rPr>
-          <w:sz w:val="24"/>
-          <w:szCs w:val="24"/>
-        </w:rPr>
-        <w:t xml:space="preserve">is mandatory, and it </w:t>
-      </w:r>
-      <w:r>
-        <w:rPr>
-          <w:sz w:val="24"/>
-          <w:szCs w:val="24"/>
-        </w:rPr>
-        <w:t xml:space="preserve">has float </w:t>
-      </w:r>
-      <w:r>
-        <w:rPr>
-          <w:sz w:val="24"/>
-          <w:szCs w:val="24"/>
-        </w:rPr>
-        <w:t>data type.</w:t>
-      </w:r>
-      <w:r>
-        <w:rPr>
-          <w:sz w:val="24"/>
-          <w:szCs w:val="24"/>
-        </w:rPr>
-        <w:t xml:space="preserve"> </w:t>
+        <w:t xml:space="preserve"> represents the beginning time of a labeled detection. This column is mandatory, and it has float data type. </w:t>
       </w:r>
     </w:p>
     <w:p>
@@ -235,7 +112,7 @@
         <w:pStyle w:val="ListParagraph"/>
         <w:numPr>
           <w:ilvl w:val="0"/>
-          <w:numId w:val="2"/>
+          <w:numId w:val="1"/>
         </w:numPr>
         <w:rPr>
           <w:sz w:val="24"/>
@@ -247,14 +124,7 @@
           <w:sz w:val="24"/>
           <w:szCs w:val="24"/>
         </w:rPr>
-        <w:t>End Time (s</w:t>
-      </w:r>
-      <w:r>
-        <w:rPr>
-          <w:sz w:val="24"/>
-          <w:szCs w:val="24"/>
-        </w:rPr>
-        <w:t>)</w:t>
+        <w:t>End Time (s)</w:t>
       </w:r>
       <w:r>
         <w:rPr>
@@ -269,21 +139,7 @@
           <w:sz w:val="24"/>
           <w:szCs w:val="24"/>
         </w:rPr>
-        <w:t xml:space="preserve"> represents the ending time of a labeled detection.</w:t>
-      </w:r>
-      <w:r>
-        <w:rPr>
-          <w:sz w:val="24"/>
-          <w:szCs w:val="24"/>
-        </w:rPr>
-        <w:t xml:space="preserve"> </w:t>
-      </w:r>
-      <w:r>
-        <w:rPr>
-          <w:sz w:val="24"/>
-          <w:szCs w:val="24"/>
-        </w:rPr>
-        <w:t xml:space="preserve">This column is mandatory, and it has float data type. </w:t>
+        <w:t xml:space="preserve"> represents the ending time of a labeled detection. This column is mandatory, and it has float data type. </w:t>
       </w:r>
     </w:p>
     <w:p>
@@ -291,7 +147,7 @@
         <w:pStyle w:val="ListParagraph"/>
         <w:numPr>
           <w:ilvl w:val="0"/>
-          <w:numId w:val="2"/>
+          <w:numId w:val="1"/>
         </w:numPr>
         <w:rPr>
           <w:sz w:val="24"/>
@@ -303,14 +159,7 @@
           <w:sz w:val="24"/>
           <w:szCs w:val="24"/>
         </w:rPr>
-        <w:t>Low Freq (Hz</w:t>
-      </w:r>
-      <w:r>
-        <w:rPr>
-          <w:sz w:val="24"/>
-          <w:szCs w:val="24"/>
-        </w:rPr>
-        <w:t>)</w:t>
+        <w:t>Low Freq (Hz)</w:t>
       </w:r>
       <w:r>
         <w:rPr>
@@ -325,35 +174,21 @@
           <w:sz w:val="24"/>
           <w:szCs w:val="24"/>
         </w:rPr>
-        <w:t xml:space="preserve"> represents the low frequency of a labeled detection. </w:t>
-      </w:r>
-      <w:r>
-        <w:rPr>
-          <w:sz w:val="24"/>
-          <w:szCs w:val="24"/>
-        </w:rPr>
-        <w:t>This column is optional</w:t>
-      </w:r>
-      <w:r>
-        <w:rPr>
-          <w:sz w:val="24"/>
-          <w:szCs w:val="24"/>
-        </w:rPr>
-        <w:t xml:space="preserve"> (or </w:t>
-      </w:r>
-      <w:r>
-        <w:rPr>
-          <w:sz w:val="24"/>
-          <w:szCs w:val="24"/>
-        </w:rPr>
-        <w:t>with null value)</w:t>
-      </w:r>
-      <w:r>
-        <w:rPr>
-          <w:sz w:val="24"/>
-          <w:szCs w:val="24"/>
-        </w:rPr>
-        <w:t xml:space="preserve">, and it has float data type. </w:t>
+        <w:t xml:space="preserve"> represents the low frequency of a labeled detection. This column is optional (or with null value</w:t>
+      </w:r>
+      <w:r>
+        <w:rPr>
+          <w:sz w:val="24"/>
+          <w:szCs w:val="24"/>
+        </w:rPr>
+        <w:t xml:space="preserve"> (i.e., leave it empty)</w:t>
+      </w:r>
+      <w:r>
+        <w:rPr>
+          <w:sz w:val="24"/>
+          <w:szCs w:val="24"/>
+        </w:rPr>
+        <w:t xml:space="preserve">), and it has float data type. </w:t>
       </w:r>
     </w:p>
     <w:p>
@@ -361,7 +196,7 @@
         <w:pStyle w:val="ListParagraph"/>
         <w:numPr>
           <w:ilvl w:val="0"/>
-          <w:numId w:val="2"/>
+          <w:numId w:val="1"/>
         </w:numPr>
         <w:rPr>
           <w:sz w:val="24"/>
@@ -373,28 +208,21 @@
           <w:sz w:val="24"/>
           <w:szCs w:val="24"/>
         </w:rPr>
-        <w:t xml:space="preserve">High Freq (Hz): </w:t>
-      </w:r>
-      <w:r>
-        <w:rPr>
-          <w:sz w:val="24"/>
-          <w:szCs w:val="24"/>
-        </w:rPr>
-        <w:t xml:space="preserve">represents the high frequency of a labeled detection. This column is optional (or </w:t>
-      </w:r>
-      <w:r>
-        <w:rPr>
-          <w:sz w:val="24"/>
-          <w:szCs w:val="24"/>
-        </w:rPr>
-        <w:t>with</w:t>
-      </w:r>
-      <w:r>
-        <w:rPr>
-          <w:sz w:val="24"/>
-          <w:szCs w:val="24"/>
-        </w:rPr>
-        <w:t xml:space="preserve"> null value), and it has float data type.</w:t>
+        <w:t>High Freq (Hz): represents the high frequency of a labeled detection. This column is optional (or with null value</w:t>
+      </w:r>
+      <w:r>
+        <w:rPr>
+          <w:sz w:val="24"/>
+          <w:szCs w:val="24"/>
+        </w:rPr>
+        <w:t xml:space="preserve"> (i.e., leave it empty)</w:t>
+      </w:r>
+      <w:r>
+        <w:rPr>
+          <w:sz w:val="24"/>
+          <w:szCs w:val="24"/>
+        </w:rPr>
+        <w:t>), and it has float data type.</w:t>
       </w:r>
     </w:p>
     <w:p>
@@ -402,7 +230,7 @@
         <w:pStyle w:val="ListParagraph"/>
         <w:numPr>
           <w:ilvl w:val="0"/>
-          <w:numId w:val="2"/>
+          <w:numId w:val="1"/>
         </w:numPr>
         <w:rPr>
           <w:sz w:val="24"/>
@@ -437,7 +265,7 @@
         <w:pStyle w:val="ListParagraph"/>
         <w:numPr>
           <w:ilvl w:val="0"/>
-          <w:numId w:val="2"/>
+          <w:numId w:val="1"/>
         </w:numPr>
         <w:rPr>
           <w:sz w:val="24"/>
@@ -449,56 +277,7 @@
           <w:sz w:val="24"/>
           <w:szCs w:val="24"/>
         </w:rPr>
-        <w:t xml:space="preserve">Category: </w:t>
-      </w:r>
-      <w:r>
-        <w:rPr>
-          <w:sz w:val="24"/>
-          <w:szCs w:val="24"/>
-        </w:rPr>
-        <w:t>This column is mandatory, and it has string data type</w:t>
-      </w:r>
-      <w:r>
-        <w:rPr>
-          <w:sz w:val="24"/>
-          <w:szCs w:val="24"/>
-        </w:rPr>
-        <w:t>.</w:t>
-      </w:r>
-      <w:r>
-        <w:rPr>
-          <w:sz w:val="24"/>
-          <w:szCs w:val="24"/>
-        </w:rPr>
-        <w:t xml:space="preserve"> This column </w:t>
-      </w:r>
-      <w:r>
-        <w:rPr>
-          <w:sz w:val="24"/>
-          <w:szCs w:val="24"/>
-        </w:rPr>
-        <w:t xml:space="preserve">indicates </w:t>
-      </w:r>
-      <w:r>
-        <w:rPr>
-          <w:sz w:val="24"/>
-          <w:szCs w:val="24"/>
-        </w:rPr>
-        <w:t>granularit</w:t>
-      </w:r>
-      <w:r>
-        <w:rPr>
-          <w:sz w:val="24"/>
-          <w:szCs w:val="24"/>
-        </w:rPr>
-        <w:t xml:space="preserve">y level of the annotated detections. It can either be at </w:t>
-      </w:r>
-      <w:r>
-        <w:rPr>
-          <w:sz w:val="24"/>
-          <w:szCs w:val="24"/>
-        </w:rPr>
-        <w:t xml:space="preserve">sound source level </w:t>
+        <w:t xml:space="preserve">Category: This column is mandatory, and it has string data type. This column indicates granularity level of the annotated detections. It can either be at sound source level </w:t>
       </w:r>
       <w:r>
         <w:rPr>
@@ -513,84 +292,22 @@
           <w:sz w:val="24"/>
           <w:szCs w:val="24"/>
         </w:rPr>
-        <w:t xml:space="preserve">such as “animal”, “machine”, “nature”), or at species name </w:t>
-      </w:r>
-      <w:r>
-        <w:rPr>
-          <w:sz w:val="24"/>
-          <w:szCs w:val="24"/>
-        </w:rPr>
-        <w:t>level, or sub-species/population level</w:t>
-      </w:r>
-      <w:r>
-        <w:rPr>
-          <w:sz w:val="24"/>
-          <w:szCs w:val="24"/>
-        </w:rPr>
-        <w:t>, or sound/call type level</w:t>
-      </w:r>
-      <w:r>
-        <w:rPr>
-          <w:sz w:val="24"/>
-          <w:szCs w:val="24"/>
-        </w:rPr>
-        <w:t>, or focal</w:t>
-      </w:r>
-      <w:r>
-        <w:rPr>
-          <w:sz w:val="24"/>
-          <w:szCs w:val="24"/>
-        </w:rPr>
-        <w:t>/non-focal level</w:t>
-      </w:r>
-      <w:r>
-        <w:rPr>
-          <w:sz w:val="24"/>
-          <w:szCs w:val="24"/>
-        </w:rPr>
-        <w:t xml:space="preserve">. </w:t>
-      </w:r>
-      <w:r>
-        <w:rPr>
-          <w:sz w:val="24"/>
-          <w:szCs w:val="24"/>
-        </w:rPr>
-        <w:t xml:space="preserve">If </w:t>
-      </w:r>
-      <w:r>
-        <w:rPr>
-          <w:sz w:val="24"/>
-          <w:szCs w:val="24"/>
-        </w:rPr>
-        <w:t>the annotation is only for one category</w:t>
-      </w:r>
-      <w:r>
-        <w:rPr>
-          <w:sz w:val="24"/>
-          <w:szCs w:val="24"/>
-        </w:rPr>
-        <w:t xml:space="preserve"> (</w:t>
-      </w:r>
-      <w:r>
-        <w:rPr>
-          <w:sz w:val="24"/>
-          <w:szCs w:val="24"/>
-        </w:rPr>
-        <w:t>to classify the corresponding presence/absence)</w:t>
-      </w:r>
-      <w:r>
-        <w:rPr>
-          <w:sz w:val="24"/>
-          <w:szCs w:val="24"/>
-        </w:rPr>
-        <w:t>, then the values in this column are all the same</w:t>
-      </w:r>
-      <w:r>
-        <w:rPr>
-          <w:sz w:val="24"/>
-          <w:szCs w:val="24"/>
-        </w:rPr>
-        <w:t>.</w:t>
+        <w:t>such as “animal”, “machine”, “nature”), or at species name level</w:t>
+      </w:r>
+      <w:r>
+        <w:rPr>
+          <w:color w:val="FF0000"/>
+          <w:sz w:val="24"/>
+          <w:szCs w:val="24"/>
+        </w:rPr>
+        <w:t xml:space="preserve">, or sub-species/population level, or sound/call type level, or focal/non-focal level. </w:t>
+      </w:r>
+      <w:r>
+        <w:rPr>
+          <w:sz w:val="24"/>
+          <w:szCs w:val="24"/>
+        </w:rPr>
+        <w:t>If the annotation is only for one category (to classify the corresponding presence/absence), then the values in this column are all the same.</w:t>
       </w:r>
     </w:p>
     <w:p>
@@ -598,7 +315,7 @@
         <w:pStyle w:val="ListParagraph"/>
         <w:numPr>
           <w:ilvl w:val="1"/>
-          <w:numId w:val="2"/>
+          <w:numId w:val="1"/>
         </w:numPr>
         <w:rPr>
           <w:sz w:val="24"/>
@@ -610,21 +327,7 @@
           <w:sz w:val="24"/>
           <w:szCs w:val="24"/>
         </w:rPr>
-        <w:t xml:space="preserve">Animal Taxonomic Classifications: if the </w:t>
-      </w:r>
-      <w:r>
-        <w:rPr>
-          <w:sz w:val="24"/>
-          <w:szCs w:val="24"/>
-        </w:rPr>
-        <w:t xml:space="preserve">labeled sounds are for animal calls, we encourage users to find corresponding </w:t>
-      </w:r>
-      <w:r>
-        <w:rPr>
-          <w:sz w:val="24"/>
-          <w:szCs w:val="24"/>
-        </w:rPr>
-        <w:t xml:space="preserve">Taxonomic Serial Number (TSN) at </w:t>
+        <w:t xml:space="preserve">Animal Taxonomic Classifications: if the labeled sounds are for animal calls, we encourage users to find corresponding Taxonomic Serial Number (TSN) at </w:t>
       </w:r>
       <w:hyperlink r:id="rId5" w:history="1">
         <w:r>
@@ -641,70 +344,7 @@
           <w:sz w:val="24"/>
           <w:szCs w:val="24"/>
         </w:rPr>
-        <w:t xml:space="preserve"> (ITIS)</w:t>
-      </w:r>
-      <w:r>
-        <w:rPr>
-          <w:sz w:val="24"/>
-          <w:szCs w:val="24"/>
-        </w:rPr>
-        <w:t xml:space="preserve">, which provides TSN for </w:t>
-      </w:r>
-      <w:r>
-        <w:rPr>
-          <w:sz w:val="24"/>
-          <w:szCs w:val="24"/>
-        </w:rPr>
-        <w:t>different taxonomic Hierarchies</w:t>
-      </w:r>
-      <w:r>
-        <w:rPr>
-          <w:sz w:val="24"/>
-          <w:szCs w:val="24"/>
-        </w:rPr>
-        <w:t xml:space="preserve"> (class, family, species, subspecies, etc.)</w:t>
-      </w:r>
-      <w:r>
-        <w:rPr>
-          <w:sz w:val="24"/>
-          <w:szCs w:val="24"/>
-        </w:rPr>
-        <w:t xml:space="preserve"> and use it </w:t>
-      </w:r>
-      <w:r>
-        <w:rPr>
-          <w:sz w:val="24"/>
-          <w:szCs w:val="24"/>
-        </w:rPr>
-        <w:t>as the value for this column “Category”</w:t>
-      </w:r>
-      <w:r>
-        <w:rPr>
-          <w:sz w:val="24"/>
-          <w:szCs w:val="24"/>
-        </w:rPr>
-        <w:t>. For example, the screenshot below shows the search result for “blue whale”</w:t>
-      </w:r>
-      <w:r>
-        <w:rPr>
-          <w:sz w:val="24"/>
-          <w:szCs w:val="24"/>
-        </w:rPr>
-        <w:t xml:space="preserve">, which has TSN </w:t>
-      </w:r>
-      <w:r>
-        <w:rPr>
-          <w:sz w:val="24"/>
-          <w:szCs w:val="24"/>
-        </w:rPr>
-        <w:t>“180528”.</w:t>
-      </w:r>
-      <w:r>
-        <w:rPr>
-          <w:sz w:val="24"/>
-          <w:szCs w:val="24"/>
-        </w:rPr>
-        <w:t xml:space="preserve"> </w:t>
+        <w:t xml:space="preserve"> (ITIS), which provides TSN for different taxonomic Hierarchies (class, family, species, subspecies, etc.) and use it as the value for this column “Category”. For example, the screenshot below shows the search result for “blue whale”, which has TSN “180528”. </w:t>
       </w:r>
     </w:p>
     <w:p>
@@ -723,7 +363,7 @@
         </w:rPr>
         <w:lastRenderedPageBreak/>
         <w:drawing>
-          <wp:inline distT="0" distB="0" distL="0" distR="0" wp14:anchorId="63FED11E" wp14:editId="332DD246">
+          <wp:inline distT="0" distB="0" distL="0" distR="0" wp14:anchorId="3F9B49B9" wp14:editId="4368253C">
             <wp:extent cx="5495415" cy="4071068"/>
             <wp:effectExtent l="0" t="0" r="0" b="5715"/>
             <wp:docPr id="4" name="Picture 4" descr="Graphical user interface, text, application&#10;&#10;Description automatically generated"/>
@@ -764,7 +404,7 @@
         <w:pStyle w:val="ListParagraph"/>
         <w:numPr>
           <w:ilvl w:val="0"/>
-          <w:numId w:val="4"/>
+          <w:numId w:val="2"/>
         </w:numPr>
         <w:rPr>
           <w:sz w:val="24"/>
@@ -776,84 +416,14 @@
           <w:sz w:val="24"/>
           <w:szCs w:val="24"/>
         </w:rPr>
-        <w:t xml:space="preserve">If the correct taxonomic classification can not be found in ITIS or the users cannot decide the correct TSN, </w:t>
-      </w:r>
-      <w:r>
-        <w:rPr>
-          <w:sz w:val="24"/>
-          <w:szCs w:val="24"/>
-        </w:rPr>
-        <w:t xml:space="preserve">the </w:t>
-      </w:r>
-      <w:r>
-        <w:rPr>
-          <w:sz w:val="24"/>
-          <w:szCs w:val="24"/>
-        </w:rPr>
-        <w:t>users can use customized strings to fill this column.</w:t>
-      </w:r>
-      <w:r>
-        <w:rPr>
-          <w:sz w:val="24"/>
-          <w:szCs w:val="24"/>
-        </w:rPr>
-        <w:t xml:space="preserve"> For example, when searching “</w:t>
-      </w:r>
-      <w:r>
-        <w:rPr>
-          <w:sz w:val="24"/>
-          <w:szCs w:val="24"/>
-        </w:rPr>
-        <w:t>blue whale</w:t>
-      </w:r>
-      <w:r>
-        <w:rPr>
-          <w:sz w:val="24"/>
-          <w:szCs w:val="24"/>
-        </w:rPr>
-        <w:t xml:space="preserve">”, there are multiple </w:t>
-      </w:r>
-      <w:r>
-        <w:rPr>
-          <w:sz w:val="24"/>
-          <w:szCs w:val="24"/>
-        </w:rPr>
-        <w:t xml:space="preserve">corresponding </w:t>
-      </w:r>
-      <w:r>
-        <w:rPr>
-          <w:sz w:val="24"/>
-          <w:szCs w:val="24"/>
-        </w:rPr>
-        <w:t>results</w:t>
-      </w:r>
-      <w:r>
-        <w:rPr>
-          <w:sz w:val="24"/>
-          <w:szCs w:val="24"/>
-        </w:rPr>
-        <w:t>,</w:t>
-      </w:r>
-      <w:r>
-        <w:rPr>
-          <w:sz w:val="24"/>
-          <w:szCs w:val="24"/>
-        </w:rPr>
-        <w:t xml:space="preserve"> and the users can use “blue whale” if correct TSN cannot be decided.</w:t>
-      </w:r>
-      <w:r>
-        <w:rPr>
-          <w:sz w:val="24"/>
-          <w:szCs w:val="24"/>
-        </w:rPr>
-        <w:t xml:space="preserve"> </w:t>
+        <w:t xml:space="preserve">If the correct taxonomic classification can not be found in ITIS or the users cannot decide the correct TSN, the users can use customized strings to fill this column. For example, when searching “blue whale”, there are multiple corresponding results, and the users can use “blue whale” if correct TSN cannot be decided. </w:t>
       </w:r>
       <w:r>
         <w:rPr>
           <w:noProof/>
         </w:rPr>
         <w:drawing>
-          <wp:inline distT="0" distB="0" distL="0" distR="0" wp14:anchorId="7E391611" wp14:editId="6F1087FA">
+          <wp:inline distT="0" distB="0" distL="0" distR="0" wp14:anchorId="0D693F46" wp14:editId="19AD170E">
             <wp:extent cx="4913906" cy="1150413"/>
             <wp:effectExtent l="0" t="0" r="1270" b="0"/>
             <wp:docPr id="6" name="Picture 6" descr="Graphical user interface, text&#10;&#10;Description automatically generated"/>
@@ -894,7 +464,7 @@
         <w:pStyle w:val="ListParagraph"/>
         <w:numPr>
           <w:ilvl w:val="0"/>
-          <w:numId w:val="4"/>
+          <w:numId w:val="2"/>
         </w:numPr>
         <w:rPr>
           <w:sz w:val="24"/>
@@ -906,125 +476,49 @@
           <w:sz w:val="24"/>
           <w:szCs w:val="24"/>
         </w:rPr>
-        <w:t>If the annotations are at fine</w:t>
-      </w:r>
-      <w:r>
-        <w:rPr>
-          <w:sz w:val="24"/>
-          <w:szCs w:val="24"/>
-        </w:rPr>
-        <w:t>r</w:t>
-      </w:r>
-      <w:r>
-        <w:rPr>
-          <w:sz w:val="24"/>
-          <w:szCs w:val="24"/>
-        </w:rPr>
-        <w:t xml:space="preserve"> granularity</w:t>
-      </w:r>
-      <w:r>
-        <w:rPr>
-          <w:sz w:val="24"/>
-          <w:szCs w:val="24"/>
-        </w:rPr>
-        <w:t xml:space="preserve"> (such as call type)</w:t>
-      </w:r>
-      <w:r>
-        <w:rPr>
-          <w:sz w:val="24"/>
-          <w:szCs w:val="24"/>
-        </w:rPr>
-        <w:t xml:space="preserve">, users can also use customized strings </w:t>
-      </w:r>
-      <w:r>
-        <w:rPr>
-          <w:sz w:val="24"/>
-          <w:szCs w:val="24"/>
-        </w:rPr>
-        <w:t xml:space="preserve">concatenated by hyphen (‘-‘) </w:t>
-      </w:r>
-      <w:r>
-        <w:rPr>
-          <w:sz w:val="24"/>
-          <w:szCs w:val="24"/>
-        </w:rPr>
-        <w:t>indicating the hierarchy of label, for example “</w:t>
-      </w:r>
-      <w:r>
-        <w:rPr>
-          <w:sz w:val="24"/>
-          <w:szCs w:val="24"/>
-        </w:rPr>
-        <w:t>Black-capped Chickadee</w:t>
-      </w:r>
-      <w:r>
-        <w:rPr>
-          <w:sz w:val="24"/>
-          <w:szCs w:val="24"/>
-        </w:rPr>
-        <w:t xml:space="preserve"> -</w:t>
-      </w:r>
-      <w:r>
-        <w:rPr>
-          <w:sz w:val="24"/>
-          <w:szCs w:val="24"/>
-        </w:rPr>
-        <w:t xml:space="preserve"> </w:t>
-      </w:r>
-      <w:r>
-        <w:rPr>
-          <w:sz w:val="24"/>
-          <w:szCs w:val="24"/>
-        </w:rPr>
-        <w:t>alarm</w:t>
-      </w:r>
-      <w:r>
-        <w:rPr>
-          <w:sz w:val="24"/>
-          <w:szCs w:val="24"/>
-        </w:rPr>
-        <w:t xml:space="preserve"> call</w:t>
-      </w:r>
-      <w:r>
-        <w:rPr>
-          <w:sz w:val="24"/>
-          <w:szCs w:val="24"/>
-        </w:rPr>
-        <w:t>”.</w:t>
-      </w:r>
-    </w:p>
-    <w:p>
-      <w:pPr>
-        <w:pStyle w:val="ListParagraph"/>
-        <w:numPr>
-          <w:ilvl w:val="0"/>
-          <w:numId w:val="4"/>
-        </w:numPr>
-        <w:rPr>
-          <w:sz w:val="24"/>
-          <w:szCs w:val="24"/>
-        </w:rPr>
-      </w:pPr>
-      <w:r>
-        <w:rPr>
-          <w:sz w:val="24"/>
-          <w:szCs w:val="24"/>
-        </w:rPr>
-        <w:t>If there are multiple categories’ labels</w:t>
-      </w:r>
-      <w:r>
-        <w:rPr>
-          <w:sz w:val="24"/>
-          <w:szCs w:val="24"/>
-        </w:rPr>
-        <w:t xml:space="preserve"> (for example, multiple species calling at same time)</w:t>
-      </w:r>
-      <w:r>
-        <w:rPr>
-          <w:sz w:val="24"/>
-          <w:szCs w:val="24"/>
-        </w:rPr>
-        <w:t xml:space="preserve"> that correspond to same beginning/ending timestamps, users can create multiple rows of annotation</w:t>
+        <w:t>If the annotations</w:t>
+      </w:r>
+      <w:r>
+        <w:rPr>
+          <w:sz w:val="24"/>
+          <w:szCs w:val="24"/>
+        </w:rPr>
+        <w:t xml:space="preserve"> and classification targets</w:t>
+      </w:r>
+      <w:r>
+        <w:rPr>
+          <w:sz w:val="24"/>
+          <w:szCs w:val="24"/>
+        </w:rPr>
+        <w:t xml:space="preserve"> are at finer granularity</w:t>
+      </w:r>
+      <w:r>
+        <w:rPr>
+          <w:sz w:val="24"/>
+          <w:szCs w:val="24"/>
+        </w:rPr>
+        <w:t xml:space="preserve"> (for example, sub-species</w:t>
+      </w:r>
+      <w:r>
+        <w:rPr>
+          <w:sz w:val="24"/>
+          <w:szCs w:val="24"/>
+        </w:rPr>
+        <w:t xml:space="preserve">, populations, </w:t>
+      </w:r>
+      <w:r>
+        <w:rPr>
+          <w:sz w:val="24"/>
+          <w:szCs w:val="24"/>
+        </w:rPr>
+        <w:t>individuals</w:t>
+      </w:r>
+      <w:r>
+        <w:rPr>
+          <w:sz w:val="24"/>
+          <w:szCs w:val="24"/>
+        </w:rPr>
+        <w:t xml:space="preserve"> or call type</w:t>
       </w:r>
       <w:r>
         <w:rPr>
@@ -1038,28 +532,14 @@
           <w:sz w:val="24"/>
           <w:szCs w:val="24"/>
         </w:rPr>
-        <w:t xml:space="preserve"> where each row </w:t>
-      </w:r>
-      <w:r>
-        <w:rPr>
-          <w:sz w:val="24"/>
-          <w:szCs w:val="24"/>
-        </w:rPr>
-        <w:t xml:space="preserve">correspond to one </w:t>
-      </w:r>
-      <w:r>
-        <w:rPr>
-          <w:sz w:val="24"/>
-          <w:szCs w:val="24"/>
-        </w:rPr>
-        <w:t>label</w:t>
-      </w:r>
-      <w:r>
-        <w:rPr>
-          <w:sz w:val="24"/>
-          <w:szCs w:val="24"/>
-        </w:rPr>
-        <w:t xml:space="preserve">. </w:t>
+        <w:t>), users can create additional columns</w:t>
+      </w:r>
+      <w:r>
+        <w:rPr>
+          <w:sz w:val="24"/>
+          <w:szCs w:val="24"/>
+        </w:rPr>
+        <w:t xml:space="preserve"> after the “Category” column.</w:t>
       </w:r>
     </w:p>
     <w:p>
@@ -1079,99 +559,7 @@
           <w:sz w:val="24"/>
           <w:szCs w:val="24"/>
         </w:rPr>
-        <w:t xml:space="preserve">Label: </w:t>
-      </w:r>
-      <w:r>
-        <w:rPr>
-          <w:sz w:val="24"/>
-          <w:szCs w:val="24"/>
-        </w:rPr>
-        <w:t xml:space="preserve"> represents the </w:t>
-      </w:r>
-      <w:r>
-        <w:rPr>
-          <w:sz w:val="24"/>
-          <w:szCs w:val="24"/>
-        </w:rPr>
-        <w:t>label of a detection</w:t>
-      </w:r>
-      <w:r>
-        <w:rPr>
-          <w:sz w:val="24"/>
-          <w:szCs w:val="24"/>
-        </w:rPr>
-        <w:t xml:space="preserve">, indicating the presence or absence of </w:t>
-      </w:r>
-      <w:r>
-        <w:rPr>
-          <w:sz w:val="24"/>
-          <w:szCs w:val="24"/>
-        </w:rPr>
-        <w:t>detected sound/call from the corresponding</w:t>
-      </w:r>
-      <w:r>
-        <w:rPr>
-          <w:sz w:val="24"/>
-          <w:szCs w:val="24"/>
-        </w:rPr>
-        <w:t xml:space="preserve"> </w:t>
-      </w:r>
-      <w:r>
-        <w:rPr>
-          <w:sz w:val="24"/>
-          <w:szCs w:val="24"/>
-        </w:rPr>
-        <w:t>category</w:t>
-      </w:r>
-      <w:r>
-        <w:rPr>
-          <w:sz w:val="24"/>
-          <w:szCs w:val="24"/>
-        </w:rPr>
-        <w:t xml:space="preserve">. This column is mandatory, and it has </w:t>
-      </w:r>
-      <w:r>
-        <w:rPr>
-          <w:sz w:val="24"/>
-          <w:szCs w:val="24"/>
-        </w:rPr>
-        <w:t>Boolean</w:t>
-      </w:r>
-      <w:r>
-        <w:rPr>
-          <w:sz w:val="24"/>
-          <w:szCs w:val="24"/>
-        </w:rPr>
-        <w:t xml:space="preserve"> data type. </w:t>
-      </w:r>
-      <w:r>
-        <w:rPr>
-          <w:sz w:val="24"/>
-          <w:szCs w:val="24"/>
-        </w:rPr>
-        <w:t xml:space="preserve">If </w:t>
-      </w:r>
-      <w:r>
-        <w:rPr>
-          <w:sz w:val="24"/>
-          <w:szCs w:val="24"/>
-        </w:rPr>
-        <w:t xml:space="preserve">the annotation is only for one category, then the labeled data must have annotations for both “1” (i.e., presence) and “0” (i.e., absence). If the </w:t>
-      </w:r>
-      <w:r>
-        <w:rPr>
-          <w:sz w:val="24"/>
-          <w:szCs w:val="24"/>
-        </w:rPr>
-        <w:lastRenderedPageBreak/>
-        <w:t xml:space="preserve">annotation is for multiple categories, it is also highly recommended to have annotations for both “1” (i.e., presence) and “0” (i.e., absence) for each </w:t>
-      </w:r>
-      <w:r>
-        <w:rPr>
-          <w:sz w:val="24"/>
-          <w:szCs w:val="24"/>
-        </w:rPr>
-        <w:t>category.</w:t>
+        <w:t xml:space="preserve">If there are multiple categories’ labels (for example, multiple species calling at same time) that correspond to same beginning/ending timestamps, users can create multiple rows of annotations where each row correspond to one label. </w:t>
       </w:r>
     </w:p>
     <w:p>
@@ -1191,21 +579,42 @@
           <w:sz w:val="24"/>
           <w:szCs w:val="24"/>
         </w:rPr>
-        <w:t xml:space="preserve">Label confidence: this column </w:t>
-      </w:r>
-      <w:r>
-        <w:rPr>
-          <w:sz w:val="24"/>
-          <w:szCs w:val="24"/>
-        </w:rPr>
-        <w:t xml:space="preserve">is optional, and it </w:t>
-      </w:r>
-      <w:r>
-        <w:rPr>
-          <w:sz w:val="24"/>
-          <w:szCs w:val="24"/>
-        </w:rPr>
-        <w:t>has float data type</w:t>
+        <w:t>In addition to the categories (</w:t>
+      </w:r>
+      <w:r>
+        <w:rPr>
+          <w:sz w:val="24"/>
+          <w:szCs w:val="24"/>
+        </w:rPr>
+        <w:t xml:space="preserve">or </w:t>
+      </w:r>
+      <w:r>
+        <w:rPr>
+          <w:sz w:val="24"/>
+          <w:szCs w:val="24"/>
+        </w:rPr>
+        <w:t>sub-species, populations, individuals or call types</w:t>
+      </w:r>
+      <w:r>
+        <w:rPr>
+          <w:sz w:val="24"/>
+          <w:szCs w:val="24"/>
+        </w:rPr>
+        <w:t xml:space="preserve">) that users want to classify, we also </w:t>
+      </w:r>
+      <w:r>
+        <w:rPr>
+          <w:sz w:val="24"/>
+          <w:szCs w:val="24"/>
+        </w:rPr>
+        <w:t xml:space="preserve">need </w:t>
+      </w:r>
+      <w:r>
+        <w:rPr>
+          <w:sz w:val="24"/>
+          <w:szCs w:val="24"/>
+        </w:rPr>
+        <w:t xml:space="preserve">users to </w:t>
       </w:r>
       <w:r>
         <w:rPr>
@@ -1213,89 +622,57 @@
           <w:sz w:val="24"/>
           <w:szCs w:val="24"/>
         </w:rPr>
-        <w:t>,</w:t>
-      </w:r>
-      <w:r>
-        <w:rPr>
-          <w:sz w:val="24"/>
-          <w:szCs w:val="24"/>
-        </w:rPr>
-        <w:t xml:space="preserve"> and it has values between 0.0 and 1.0 that provides confidence level of how much trust we have in the label. </w:t>
-      </w:r>
-    </w:p>
-    <w:p>
-      <w:pPr>
-        <w:rPr>
-          <w:sz w:val="24"/>
-          <w:szCs w:val="24"/>
-        </w:rPr>
-      </w:pPr>
-    </w:p>
-    <w:p>
-      <w:pPr>
-        <w:rPr>
-          <w:b/>
-          <w:bCs/>
-          <w:i/>
-          <w:iCs/>
-          <w:sz w:val="24"/>
-          <w:szCs w:val="24"/>
-        </w:rPr>
-      </w:pPr>
-      <w:r>
-        <w:rPr>
-          <w:b/>
-          <w:bCs/>
-          <w:i/>
-          <w:iCs/>
-          <w:sz w:val="24"/>
-          <w:szCs w:val="24"/>
-        </w:rPr>
-        <w:t>Example 1:</w:t>
-      </w:r>
-      <w:r>
-        <w:rPr>
-          <w:b/>
-          <w:bCs/>
-          <w:i/>
-          <w:iCs/>
-          <w:sz w:val="24"/>
-          <w:szCs w:val="24"/>
-        </w:rPr>
-        <w:t xml:space="preserve"> binary labels</w:t>
-      </w:r>
-      <w:r>
-        <w:rPr>
-          <w:b/>
-          <w:bCs/>
-          <w:i/>
-          <w:iCs/>
-          <w:sz w:val="24"/>
-          <w:szCs w:val="24"/>
-        </w:rPr>
-        <w:t xml:space="preserve"> when annotating</w:t>
-      </w:r>
-      <w:r>
-        <w:rPr>
-          <w:b/>
-          <w:bCs/>
-          <w:i/>
-          <w:iCs/>
-          <w:sz w:val="24"/>
-          <w:szCs w:val="24"/>
-        </w:rPr>
-        <w:t xml:space="preserve"> one species’ calls from</w:t>
-      </w:r>
-      <w:r>
-        <w:rPr>
-          <w:b/>
-          <w:bCs/>
-          <w:i/>
-          <w:iCs/>
-          <w:sz w:val="24"/>
-          <w:szCs w:val="24"/>
-        </w:rPr>
-        <w:t xml:space="preserve"> multiple audio files</w:t>
+        <w:t>c</w:t>
+      </w:r>
+      <w:r>
+        <w:rPr>
+          <w:sz w:val="24"/>
+          <w:szCs w:val="24"/>
+        </w:rPr>
+        <w:t xml:space="preserve">reate one </w:t>
+      </w:r>
+      <w:r>
+        <w:rPr>
+          <w:sz w:val="24"/>
+          <w:szCs w:val="24"/>
+        </w:rPr>
+        <w:t>additional category named “ambient noise”</w:t>
+      </w:r>
+      <w:r>
+        <w:rPr>
+          <w:sz w:val="24"/>
+          <w:szCs w:val="24"/>
+        </w:rPr>
+        <w:t xml:space="preserve"> (or use code “-9999”)</w:t>
+      </w:r>
+      <w:r>
+        <w:rPr>
+          <w:sz w:val="24"/>
+          <w:szCs w:val="24"/>
+        </w:rPr>
+        <w:t xml:space="preserve"> </w:t>
+      </w:r>
+      <w:r>
+        <w:rPr>
+          <w:sz w:val="24"/>
+          <w:szCs w:val="24"/>
+        </w:rPr>
+        <w:t xml:space="preserve">with some annotations that don’t </w:t>
+      </w:r>
+      <w:r>
+        <w:rPr>
+          <w:sz w:val="24"/>
+          <w:szCs w:val="24"/>
+        </w:rPr>
+        <w:lastRenderedPageBreak/>
+        <w:t>include any of the species calls</w:t>
+      </w:r>
+      <w:r>
+        <w:rPr>
+          <w:sz w:val="24"/>
+          <w:szCs w:val="24"/>
+        </w:rPr>
+        <w:t>, which will be served as negative samples for classification tasks.</w:t>
       </w:r>
     </w:p>
     <w:p>
@@ -1303,8 +680,109 @@
         <w:pStyle w:val="ListParagraph"/>
         <w:numPr>
           <w:ilvl w:val="0"/>
-          <w:numId w:val="6"/>
+          <w:numId w:val="1"/>
         </w:numPr>
+        <w:rPr>
+          <w:sz w:val="24"/>
+          <w:szCs w:val="24"/>
+        </w:rPr>
+      </w:pPr>
+      <w:r>
+        <w:rPr>
+          <w:sz w:val="24"/>
+          <w:szCs w:val="24"/>
+        </w:rPr>
+        <w:t xml:space="preserve">Label confidence: this column is optional, and </w:t>
+      </w:r>
+      <w:r>
+        <w:rPr>
+          <w:sz w:val="24"/>
+          <w:szCs w:val="24"/>
+        </w:rPr>
+        <w:t xml:space="preserve">users only need to use this column if users are not sure about the correctness of some annotations. This column </w:t>
+      </w:r>
+      <w:r>
+        <w:rPr>
+          <w:sz w:val="24"/>
+          <w:szCs w:val="24"/>
+        </w:rPr>
+        <w:t>has float data type</w:t>
+      </w:r>
+      <w:r>
+        <w:rPr>
+          <w:rFonts w:hint="eastAsia"/>
+          <w:sz w:val="24"/>
+          <w:szCs w:val="24"/>
+        </w:rPr>
+        <w:t>,</w:t>
+      </w:r>
+      <w:r>
+        <w:rPr>
+          <w:sz w:val="24"/>
+          <w:szCs w:val="24"/>
+        </w:rPr>
+        <w:t xml:space="preserve"> and it has values between 0.0 and 1.0 that </w:t>
+      </w:r>
+      <w:r>
+        <w:rPr>
+          <w:sz w:val="24"/>
+          <w:szCs w:val="24"/>
+        </w:rPr>
+        <w:t>indicates</w:t>
+      </w:r>
+      <w:r>
+        <w:rPr>
+          <w:sz w:val="24"/>
+          <w:szCs w:val="24"/>
+        </w:rPr>
+        <w:t xml:space="preserve"> </w:t>
+      </w:r>
+      <w:r>
+        <w:rPr>
+          <w:sz w:val="24"/>
+          <w:szCs w:val="24"/>
+        </w:rPr>
+        <w:t xml:space="preserve">how much </w:t>
+      </w:r>
+      <w:r>
+        <w:rPr>
+          <w:sz w:val="24"/>
+          <w:szCs w:val="24"/>
+        </w:rPr>
+        <w:t xml:space="preserve">confidence </w:t>
+      </w:r>
+      <w:r>
+        <w:rPr>
+          <w:sz w:val="24"/>
+          <w:szCs w:val="24"/>
+        </w:rPr>
+        <w:t>we have for</w:t>
+      </w:r>
+      <w:r>
+        <w:rPr>
+          <w:sz w:val="24"/>
+          <w:szCs w:val="24"/>
+        </w:rPr>
+        <w:t xml:space="preserve"> the label. </w:t>
+      </w:r>
+      <w:r>
+        <w:rPr>
+          <w:sz w:val="24"/>
+          <w:szCs w:val="24"/>
+        </w:rPr>
+        <w:t>For simplicity, the users can use 0.5 to indicate annotations that are not certain about.</w:t>
+      </w:r>
+    </w:p>
+    <w:p>
+      <w:pPr>
+        <w:rPr>
+          <w:sz w:val="24"/>
+          <w:szCs w:val="24"/>
+        </w:rPr>
+      </w:pPr>
+    </w:p>
+    <w:p>
+      <w:pPr>
         <w:rPr>
           <w:b/>
           <w:bCs/>
@@ -1323,7 +801,79 @@
           <w:sz w:val="24"/>
           <w:szCs w:val="24"/>
         </w:rPr>
-        <w:t>If the users can map “Category” to the correct TSN</w:t>
+        <w:t xml:space="preserve">Example 1: binary </w:t>
+      </w:r>
+      <w:r>
+        <w:rPr>
+          <w:b/>
+          <w:bCs/>
+          <w:i/>
+          <w:iCs/>
+          <w:sz w:val="24"/>
+          <w:szCs w:val="24"/>
+        </w:rPr>
+        <w:t>classification</w:t>
+      </w:r>
+      <w:r>
+        <w:rPr>
+          <w:b/>
+          <w:bCs/>
+          <w:i/>
+          <w:iCs/>
+          <w:sz w:val="24"/>
+          <w:szCs w:val="24"/>
+        </w:rPr>
+        <w:t xml:space="preserve"> when annotating one species’ calls from</w:t>
+      </w:r>
+      <w:r>
+        <w:rPr>
+          <w:b/>
+          <w:bCs/>
+          <w:i/>
+          <w:iCs/>
+          <w:sz w:val="24"/>
+          <w:szCs w:val="24"/>
+        </w:rPr>
+        <w:t xml:space="preserve"> one or</w:t>
+      </w:r>
+      <w:r>
+        <w:rPr>
+          <w:b/>
+          <w:bCs/>
+          <w:i/>
+          <w:iCs/>
+          <w:sz w:val="24"/>
+          <w:szCs w:val="24"/>
+        </w:rPr>
+        <w:t xml:space="preserve"> multiple audio files</w:t>
+      </w:r>
+    </w:p>
+    <w:p>
+      <w:pPr>
+        <w:pStyle w:val="ListParagraph"/>
+        <w:numPr>
+          <w:ilvl w:val="0"/>
+          <w:numId w:val="3"/>
+        </w:numPr>
+        <w:rPr>
+          <w:b/>
+          <w:bCs/>
+          <w:i/>
+          <w:iCs/>
+          <w:sz w:val="24"/>
+          <w:szCs w:val="24"/>
+        </w:rPr>
+      </w:pPr>
+      <w:r>
+        <w:rPr>
+          <w:b/>
+          <w:bCs/>
+          <w:i/>
+          <w:iCs/>
+          <w:sz w:val="24"/>
+          <w:szCs w:val="24"/>
+        </w:rPr>
+        <w:t>If users can map “Category” to the correct TSN</w:t>
       </w:r>
     </w:p>
     <w:p>
@@ -1343,10 +893,10 @@
           <w:noProof/>
         </w:rPr>
         <w:drawing>
-          <wp:inline distT="0" distB="0" distL="0" distR="0" wp14:anchorId="72825BAD" wp14:editId="54D540D3">
-            <wp:extent cx="4667416" cy="990600"/>
-            <wp:effectExtent l="0" t="0" r="0" b="0"/>
-            <wp:docPr id="8" name="Picture 8" descr="A screen shot of a graph&#10;&#10;Description automatically generated with low confidence"/>
+          <wp:inline distT="0" distB="0" distL="0" distR="0" wp14:anchorId="0B25B031" wp14:editId="3FE4F715">
+            <wp:extent cx="3981450" cy="962025"/>
+            <wp:effectExtent l="0" t="0" r="0" b="9525"/>
+            <wp:docPr id="3" name="Picture 3" descr="A screen shot of a graph&#10;&#10;Description automatically generated with low confidence"/>
             <wp:cNvGraphicFramePr>
               <a:graphicFrameLocks xmlns:a="http://schemas.openxmlformats.org/drawingml/2006/main" noChangeAspect="1"/>
             </wp:cNvGraphicFramePr>
@@ -1354,7 +904,7 @@
               <a:graphicData uri="http://schemas.openxmlformats.org/drawingml/2006/picture">
                 <pic:pic xmlns:pic="http://schemas.openxmlformats.org/drawingml/2006/picture">
                   <pic:nvPicPr>
-                    <pic:cNvPr id="8" name="Picture 8" descr="A screen shot of a graph&#10;&#10;Description automatically generated with low confidence"/>
+                    <pic:cNvPr id="3" name="Picture 3" descr="A screen shot of a graph&#10;&#10;Description automatically generated with low confidence"/>
                     <pic:cNvPicPr/>
                   </pic:nvPicPr>
                   <pic:blipFill>
@@ -1366,7 +916,7 @@
                   <pic:spPr>
                     <a:xfrm>
                       <a:off x="0" y="0"/>
-                      <a:ext cx="4668880" cy="990911"/>
+                      <a:ext cx="3981450" cy="962025"/>
                     </a:xfrm>
                     <a:prstGeom prst="rect">
                       <a:avLst/>
@@ -1384,7 +934,7 @@
         <w:pStyle w:val="ListParagraph"/>
         <w:numPr>
           <w:ilvl w:val="0"/>
-          <w:numId w:val="6"/>
+          <w:numId w:val="3"/>
         </w:numPr>
         <w:rPr>
           <w:b/>
@@ -1404,7 +954,7 @@
           <w:sz w:val="24"/>
           <w:szCs w:val="24"/>
         </w:rPr>
-        <w:t xml:space="preserve">If the users can </w:t>
+        <w:t xml:space="preserve">If users can </w:t>
       </w:r>
       <w:r>
         <w:rPr>
@@ -1448,13 +998,11 @@
       <w:r>
         <w:rPr>
           <w:noProof/>
-          <w:sz w:val="24"/>
-          <w:szCs w:val="24"/>
         </w:rPr>
         <w:drawing>
-          <wp:inline distT="0" distB="0" distL="0" distR="0" wp14:anchorId="006D1502" wp14:editId="73CBA6E5">
-            <wp:extent cx="4686300" cy="962025"/>
-            <wp:effectExtent l="0" t="0" r="0" b="9525"/>
+          <wp:inline distT="0" distB="0" distL="0" distR="0" wp14:anchorId="09AC0630" wp14:editId="27761FA7">
+            <wp:extent cx="4295775" cy="1419225"/>
+            <wp:effectExtent l="0" t="0" r="9525" b="9525"/>
             <wp:docPr id="1" name="Picture 1" descr="Table&#10;&#10;Description automatically generated"/>
             <wp:cNvGraphicFramePr>
               <a:graphicFrameLocks xmlns:a="http://schemas.openxmlformats.org/drawingml/2006/main" noChangeAspect="1"/>
@@ -1475,7 +1023,7 @@
                   <pic:spPr>
                     <a:xfrm>
                       <a:off x="0" y="0"/>
-                      <a:ext cx="4686300" cy="962025"/>
+                      <a:ext cx="4295775" cy="1419225"/>
                     </a:xfrm>
                     <a:prstGeom prst="rect">
                       <a:avLst/>
@@ -1516,9 +1064,16 @@
           <w:sz w:val="24"/>
           <w:szCs w:val="24"/>
         </w:rPr>
-        <w:t xml:space="preserve">Example 2: multi-class </w:t>
-      </w:r>
-      <w:r>
+        <w:t>Example 2: multi-class categories when annotating from multiple audio files</w:t>
+      </w:r>
+    </w:p>
+    <w:p>
+      <w:pPr>
+        <w:pStyle w:val="ListParagraph"/>
+        <w:numPr>
+          <w:ilvl w:val="0"/>
+          <w:numId w:val="3"/>
+        </w:numPr>
         <w:rPr>
           <w:b/>
           <w:bCs/>
@@ -1527,8 +1082,7 @@
           <w:sz w:val="24"/>
           <w:szCs w:val="24"/>
         </w:rPr>
-        <w:t>categories</w:t>
-      </w:r>
+      </w:pPr>
       <w:r>
         <w:rPr>
           <w:b/>
@@ -1538,7 +1092,7 @@
           <w:sz w:val="24"/>
           <w:szCs w:val="24"/>
         </w:rPr>
-        <w:t xml:space="preserve"> when annotating </w:t>
+        <w:t xml:space="preserve">If </w:t>
       </w:r>
       <w:r>
         <w:rPr>
@@ -1549,9 +1103,11 @@
           <w:sz w:val="24"/>
           <w:szCs w:val="24"/>
         </w:rPr>
-        <w:t xml:space="preserve">from </w:t>
-      </w:r>
-      <w:r>
+        <w:t>classification targets are “Category” (species) level</w:t>
+      </w:r>
+    </w:p>
+    <w:p>
+      <w:pPr>
         <w:rPr>
           <w:b/>
           <w:bCs/>
@@ -1560,8 +1116,7 @@
           <w:sz w:val="24"/>
           <w:szCs w:val="24"/>
         </w:rPr>
-        <w:t>multiple audio files</w:t>
-      </w:r>
+      </w:pPr>
     </w:p>
     <w:p>
       <w:pPr>
@@ -1573,14 +1128,13 @@
       <w:r>
         <w:rPr>
           <w:noProof/>
-          <w:sz w:val="24"/>
-          <w:szCs w:val="24"/>
-        </w:rPr>
+        </w:rPr>
+        <w:lastRenderedPageBreak/>
         <w:drawing>
-          <wp:inline distT="0" distB="0" distL="0" distR="0" wp14:anchorId="7AD09620" wp14:editId="2F1C3A18">
-            <wp:extent cx="4676775" cy="1590675"/>
-            <wp:effectExtent l="0" t="0" r="9525" b="9525"/>
-            <wp:docPr id="2" name="Picture 2" descr="Table&#10;&#10;Description automatically generated"/>
+          <wp:inline distT="0" distB="0" distL="0" distR="0" wp14:anchorId="2EA30680" wp14:editId="3F3D29AD">
+            <wp:extent cx="4381500" cy="1905000"/>
+            <wp:effectExtent l="0" t="0" r="0" b="0"/>
+            <wp:docPr id="5" name="Picture 5" descr="Table&#10;&#10;Description automatically generated"/>
             <wp:cNvGraphicFramePr>
               <a:graphicFrameLocks xmlns:a="http://schemas.openxmlformats.org/drawingml/2006/main" noChangeAspect="1"/>
             </wp:cNvGraphicFramePr>
@@ -1588,7 +1142,7 @@
               <a:graphicData uri="http://schemas.openxmlformats.org/drawingml/2006/picture">
                 <pic:pic xmlns:pic="http://schemas.openxmlformats.org/drawingml/2006/picture">
                   <pic:nvPicPr>
-                    <pic:cNvPr id="2" name="Picture 2" descr="Table&#10;&#10;Description automatically generated"/>
+                    <pic:cNvPr id="5" name="Picture 5" descr="Table&#10;&#10;Description automatically generated"/>
                     <pic:cNvPicPr/>
                   </pic:nvPicPr>
                   <pic:blipFill>
@@ -1600,7 +1154,7 @@
                   <pic:spPr>
                     <a:xfrm>
                       <a:off x="0" y="0"/>
-                      <a:ext cx="4676775" cy="1590675"/>
+                      <a:ext cx="4381500" cy="1905000"/>
                     </a:xfrm>
                     <a:prstGeom prst="rect">
                       <a:avLst/>
@@ -1615,12 +1169,114 @@
     </w:p>
     <w:p>
       <w:pPr>
-        <w:rPr>
-          <w:sz w:val="24"/>
-          <w:szCs w:val="24"/>
-        </w:rPr>
-      </w:pPr>
-    </w:p>
+        <w:pStyle w:val="ListParagraph"/>
+        <w:numPr>
+          <w:ilvl w:val="0"/>
+          <w:numId w:val="3"/>
+        </w:numPr>
+        <w:rPr>
+          <w:b/>
+          <w:bCs/>
+          <w:i/>
+          <w:iCs/>
+          <w:sz w:val="24"/>
+          <w:szCs w:val="24"/>
+        </w:rPr>
+      </w:pPr>
+      <w:r>
+        <w:rPr>
+          <w:b/>
+          <w:bCs/>
+          <w:i/>
+          <w:iCs/>
+          <w:sz w:val="24"/>
+          <w:szCs w:val="24"/>
+        </w:rPr>
+        <w:t xml:space="preserve">If </w:t>
+      </w:r>
+      <w:r>
+        <w:rPr>
+          <w:b/>
+          <w:bCs/>
+          <w:i/>
+          <w:iCs/>
+          <w:sz w:val="24"/>
+          <w:szCs w:val="24"/>
+        </w:rPr>
+        <w:t>classification targets are “</w:t>
+      </w:r>
+      <w:r>
+        <w:rPr>
+          <w:b/>
+          <w:bCs/>
+          <w:i/>
+          <w:iCs/>
+          <w:sz w:val="24"/>
+          <w:szCs w:val="24"/>
+        </w:rPr>
+        <w:t>Sub-species</w:t>
+      </w:r>
+      <w:r>
+        <w:rPr>
+          <w:b/>
+          <w:bCs/>
+          <w:i/>
+          <w:iCs/>
+          <w:sz w:val="24"/>
+          <w:szCs w:val="24"/>
+        </w:rPr>
+        <w:t>” level</w:t>
+      </w:r>
+    </w:p>
+    <w:p>
+      <w:pPr>
+        <w:rPr>
+          <w:sz w:val="24"/>
+          <w:szCs w:val="24"/>
+        </w:rPr>
+      </w:pPr>
+      <w:r>
+        <w:rPr>
+          <w:noProof/>
+        </w:rPr>
+        <w:drawing>
+          <wp:inline distT="0" distB="0" distL="0" distR="0" wp14:anchorId="4E2737D8" wp14:editId="5196418B">
+            <wp:extent cx="5048250" cy="2200275"/>
+            <wp:effectExtent l="0" t="0" r="0" b="9525"/>
+            <wp:docPr id="7" name="Picture 7" descr="Table&#10;&#10;Description automatically generated"/>
+            <wp:cNvGraphicFramePr>
+              <a:graphicFrameLocks xmlns:a="http://schemas.openxmlformats.org/drawingml/2006/main" noChangeAspect="1"/>
+            </wp:cNvGraphicFramePr>
+            <a:graphic xmlns:a="http://schemas.openxmlformats.org/drawingml/2006/main">
+              <a:graphicData uri="http://schemas.openxmlformats.org/drawingml/2006/picture">
+                <pic:pic xmlns:pic="http://schemas.openxmlformats.org/drawingml/2006/picture">
+                  <pic:nvPicPr>
+                    <pic:cNvPr id="7" name="Picture 7" descr="Table&#10;&#10;Description automatically generated"/>
+                    <pic:cNvPicPr/>
+                  </pic:nvPicPr>
+                  <pic:blipFill>
+                    <a:blip r:embed="rId11"/>
+                    <a:stretch>
+                      <a:fillRect/>
+                    </a:stretch>
+                  </pic:blipFill>
+                  <pic:spPr>
+                    <a:xfrm>
+                      <a:off x="0" y="0"/>
+                      <a:ext cx="5048250" cy="2200275"/>
+                    </a:xfrm>
+                    <a:prstGeom prst="rect">
+                      <a:avLst/>
+                    </a:prstGeom>
+                  </pic:spPr>
+                </pic:pic>
+              </a:graphicData>
+            </a:graphic>
+          </wp:inline>
+        </w:drawing>
+      </w:r>
+    </w:p>
+    <w:p/>
     <w:sectPr>
       <w:pgSz w:w="12240" w:h="15840"/>
       <w:pgMar w:top="1440" w:right="1440" w:bottom="1440" w:left="1440" w:header="720" w:footer="720" w:gutter="0"/>
@@ -1632,7 +1288,7 @@
 </file>
 
 <file path=word/numbering.xml><?xml version="1.0" encoding="utf-8"?>
-<w:numbering xmlns:wpc="http://schemas.microsoft.com/office/word/2010/wordprocessingCanvas" xmlns:cx="http://schemas.microsoft.com/office/drawing/2014/chartex" xmlns:cx1="http://schemas.microsoft.com/office/drawing/2015/9/8/chartex" xmlns:cx2="http://schemas.microsoft.com/office/drawing/2015/10/21/chartex" xmlns:cx3="http://schemas.microsoft.com/office/drawing/2016/5/9/chartex" xmlns:cx4="http://schemas.microsoft.com/office/drawing/2016/5/10/chartex" xmlns:cx5="http://schemas.microsoft.com/office/drawing/2016/5/11/chartex" xmlns:cx6="http://schemas.microsoft.com/office/drawing/2016/5/12/chartex" xmlns:cx7="http://schemas.microsoft.com/office/drawing/2016/5/13/chartex" xmlns:cx8="http://schemas.microsoft.com/office/drawing/2016/5/14/chartex" xmlns:mc="http://schemas.openxmlformats.org/markup-compatibility/2006" xmlns:aink="http://schemas.microsoft.com/office/drawing/2016/ink" xmlns:am3d="http://schemas.microsoft.com/office/drawing/2017/model3d" xmlns:o="urn:schemas-microsoft-com:office:office" xmlns:r="http://schemas.openxmlformats.org/officeDocument/2006/relationships" xmlns:m="http://schemas.openxmlformats.org/officeDocument/2006/math" xmlns:v="urn:schemas-microsoft-com:vml" xmlns:wp14="http://schemas.microsoft.com/office/word/2010/wordprocessingDrawing" xmlns:wp="http://schemas.openxmlformats.org/drawingml/2006/wordprocessingDrawing" xmlns:w10="urn:schemas-microsoft-com:office:word" xmlns:w="http://schemas.openxmlformats.org/wordprocessingml/2006/main" xmlns:w14="http://schemas.microsoft.com/office/word/2010/wordml" xmlns:w15="http://schemas.microsoft.com/office/word/2012/wordml" xmlns:w16cex="http://schemas.microsoft.com/office/word/2018/wordml/cex" xmlns:w16cid="http://schemas.microsoft.com/office/word/2016/wordml/cid" xmlns:w16="http://schemas.microsoft.com/office/word/2018/wordml" xmlns:w16se="http://schemas.microsoft.com/office/word/2015/wordml/symex" xmlns:wpg="http://schemas.microsoft.com/office/word/2010/wordprocessingGroup" xmlns:wpi="http://schemas.microsoft.com/office/word/2010/wordprocessingInk" xmlns:wne="http://schemas.microsoft.com/office/word/2006/wordml" xmlns:wps="http://schemas.microsoft.com/office/word/2010/wordprocessingShape" mc:Ignorable="w14 w15 w16se w16cid w16 w16cex wp14">
+<w:numbering xmlns:wpc="http://schemas.microsoft.com/office/word/2010/wordprocessingCanvas" xmlns:cx="http://schemas.microsoft.com/office/drawing/2014/chartex" xmlns:cx1="http://schemas.microsoft.com/office/drawing/2015/9/8/chartex" xmlns:cx2="http://schemas.microsoft.com/office/drawing/2015/10/21/chartex" xmlns:cx3="http://schemas.microsoft.com/office/drawing/2016/5/9/chartex" xmlns:cx4="http://schemas.microsoft.com/office/drawing/2016/5/10/chartex" xmlns:cx5="http://schemas.microsoft.com/office/drawing/2016/5/11/chartex" xmlns:cx6="http://schemas.microsoft.com/office/drawing/2016/5/12/chartex" xmlns:cx7="http://schemas.microsoft.com/office/drawing/2016/5/13/chartex" xmlns:cx8="http://schemas.microsoft.com/office/drawing/2016/5/14/chartex" xmlns:mc="http://schemas.openxmlformats.org/markup-compatibility/2006" xmlns:aink="http://schemas.microsoft.com/office/drawing/2016/ink" xmlns:am3d="http://schemas.microsoft.com/office/drawing/2017/model3d" xmlns:o="urn:schemas-microsoft-com:office:office" xmlns:r="http://schemas.openxmlformats.org/officeDocument/2006/relationships" xmlns:m="http://schemas.openxmlformats.org/officeDocument/2006/math" xmlns:v="urn:schemas-microsoft-com:vml" xmlns:wp14="http://schemas.microsoft.com/office/word/2010/wordprocessingDrawing" xmlns:wp="http://schemas.openxmlformats.org/drawingml/2006/wordprocessingDrawing" xmlns:w10="urn:schemas-microsoft-com:office:word" xmlns:w="http://schemas.openxmlformats.org/wordprocessingml/2006/main" xmlns:w14="http://schemas.microsoft.com/office/word/2010/wordml" xmlns:w15="http://schemas.microsoft.com/office/word/2012/wordml" xmlns:w16cex="http://schemas.microsoft.com/office/word/2018/wordml/cex" xmlns:w16cid="http://schemas.microsoft.com/office/word/2016/wordml/cid" xmlns:w16="http://schemas.microsoft.com/office/word/2018/wordml" xmlns:w16sdtdh="http://schemas.microsoft.com/office/word/2020/wordml/sdtdatahash" xmlns:w16se="http://schemas.microsoft.com/office/word/2015/wordml/symex" xmlns:wpg="http://schemas.microsoft.com/office/word/2010/wordprocessingGroup" xmlns:wpi="http://schemas.microsoft.com/office/word/2010/wordprocessingInk" xmlns:wne="http://schemas.microsoft.com/office/word/2006/wordml" xmlns:wps="http://schemas.microsoft.com/office/word/2010/wordprocessingShape" mc:Ignorable="w14 w15 w16se w16cid w16 w16cex w16sdtdh wp14">
   <w:abstractNum w:abstractNumId="0" w15:restartNumberingAfterBreak="0">
     <w:nsid w:val="085A22A5"/>
     <w:multiLevelType w:val="hybridMultilevel"/>
@@ -1972,344 +1628,20 @@
       </w:rPr>
     </w:lvl>
   </w:abstractNum>
-  <w:abstractNum w:abstractNumId="3" w15:restartNumberingAfterBreak="0">
-    <w:nsid w:val="4B6358D3"/>
-    <w:multiLevelType w:val="hybridMultilevel"/>
-    <w:tmpl w:val="C484B4DE"/>
-    <w:lvl w:ilvl="0" w:tplc="04090001">
-      <w:start w:val="1"/>
-      <w:numFmt w:val="bullet"/>
-      <w:lvlText w:val=""/>
-      <w:lvlJc w:val="left"/>
-      <w:pPr>
-        <w:ind w:left="720" w:hanging="360"/>
-      </w:pPr>
-      <w:rPr>
-        <w:rFonts w:ascii="Symbol" w:hAnsi="Symbol" w:hint="default"/>
-      </w:rPr>
-    </w:lvl>
-    <w:lvl w:ilvl="1" w:tplc="04090003" w:tentative="1">
-      <w:start w:val="1"/>
-      <w:numFmt w:val="bullet"/>
-      <w:lvlText w:val="o"/>
-      <w:lvlJc w:val="left"/>
-      <w:pPr>
-        <w:ind w:left="1440" w:hanging="360"/>
-      </w:pPr>
-      <w:rPr>
-        <w:rFonts w:ascii="Courier New" w:hAnsi="Courier New" w:cs="Courier New" w:hint="default"/>
-      </w:rPr>
-    </w:lvl>
-    <w:lvl w:ilvl="2" w:tplc="04090005" w:tentative="1">
-      <w:start w:val="1"/>
-      <w:numFmt w:val="bullet"/>
-      <w:lvlText w:val=""/>
-      <w:lvlJc w:val="left"/>
-      <w:pPr>
-        <w:ind w:left="2160" w:hanging="360"/>
-      </w:pPr>
-      <w:rPr>
-        <w:rFonts w:ascii="Wingdings" w:hAnsi="Wingdings" w:hint="default"/>
-      </w:rPr>
-    </w:lvl>
-    <w:lvl w:ilvl="3" w:tplc="04090001" w:tentative="1">
-      <w:start w:val="1"/>
-      <w:numFmt w:val="bullet"/>
-      <w:lvlText w:val=""/>
-      <w:lvlJc w:val="left"/>
-      <w:pPr>
-        <w:ind w:left="2880" w:hanging="360"/>
-      </w:pPr>
-      <w:rPr>
-        <w:rFonts w:ascii="Symbol" w:hAnsi="Symbol" w:hint="default"/>
-      </w:rPr>
-    </w:lvl>
-    <w:lvl w:ilvl="4" w:tplc="04090003" w:tentative="1">
-      <w:start w:val="1"/>
-      <w:numFmt w:val="bullet"/>
-      <w:lvlText w:val="o"/>
-      <w:lvlJc w:val="left"/>
-      <w:pPr>
-        <w:ind w:left="3600" w:hanging="360"/>
-      </w:pPr>
-      <w:rPr>
-        <w:rFonts w:ascii="Courier New" w:hAnsi="Courier New" w:cs="Courier New" w:hint="default"/>
-      </w:rPr>
-    </w:lvl>
-    <w:lvl w:ilvl="5" w:tplc="04090005" w:tentative="1">
-      <w:start w:val="1"/>
-      <w:numFmt w:val="bullet"/>
-      <w:lvlText w:val=""/>
-      <w:lvlJc w:val="left"/>
-      <w:pPr>
-        <w:ind w:left="4320" w:hanging="360"/>
-      </w:pPr>
-      <w:rPr>
-        <w:rFonts w:ascii="Wingdings" w:hAnsi="Wingdings" w:hint="default"/>
-      </w:rPr>
-    </w:lvl>
-    <w:lvl w:ilvl="6" w:tplc="04090001" w:tentative="1">
-      <w:start w:val="1"/>
-      <w:numFmt w:val="bullet"/>
-      <w:lvlText w:val=""/>
-      <w:lvlJc w:val="left"/>
-      <w:pPr>
-        <w:ind w:left="5040" w:hanging="360"/>
-      </w:pPr>
-      <w:rPr>
-        <w:rFonts w:ascii="Symbol" w:hAnsi="Symbol" w:hint="default"/>
-      </w:rPr>
-    </w:lvl>
-    <w:lvl w:ilvl="7" w:tplc="04090003" w:tentative="1">
-      <w:start w:val="1"/>
-      <w:numFmt w:val="bullet"/>
-      <w:lvlText w:val="o"/>
-      <w:lvlJc w:val="left"/>
-      <w:pPr>
-        <w:ind w:left="5760" w:hanging="360"/>
-      </w:pPr>
-      <w:rPr>
-        <w:rFonts w:ascii="Courier New" w:hAnsi="Courier New" w:cs="Courier New" w:hint="default"/>
-      </w:rPr>
-    </w:lvl>
-    <w:lvl w:ilvl="8" w:tplc="04090005" w:tentative="1">
-      <w:start w:val="1"/>
-      <w:numFmt w:val="bullet"/>
-      <w:lvlText w:val=""/>
-      <w:lvlJc w:val="left"/>
-      <w:pPr>
-        <w:ind w:left="6480" w:hanging="360"/>
-      </w:pPr>
-      <w:rPr>
-        <w:rFonts w:ascii="Wingdings" w:hAnsi="Wingdings" w:hint="default"/>
-      </w:rPr>
-    </w:lvl>
-  </w:abstractNum>
-  <w:abstractNum w:abstractNumId="4" w15:restartNumberingAfterBreak="0">
-    <w:nsid w:val="6877607B"/>
-    <w:multiLevelType w:val="hybridMultilevel"/>
-    <w:tmpl w:val="21B0E65A"/>
-    <w:lvl w:ilvl="0" w:tplc="0409000F">
-      <w:start w:val="1"/>
-      <w:numFmt w:val="decimal"/>
-      <w:lvlText w:val="%1."/>
-      <w:lvlJc w:val="left"/>
-      <w:pPr>
-        <w:ind w:left="720" w:hanging="360"/>
-      </w:pPr>
-      <w:rPr>
-        <w:rFonts w:hint="default"/>
-      </w:rPr>
-    </w:lvl>
-    <w:lvl w:ilvl="1" w:tplc="04090019" w:tentative="1">
-      <w:start w:val="1"/>
-      <w:numFmt w:val="lowerLetter"/>
-      <w:lvlText w:val="%2."/>
-      <w:lvlJc w:val="left"/>
-      <w:pPr>
-        <w:ind w:left="1440" w:hanging="360"/>
-      </w:pPr>
-    </w:lvl>
-    <w:lvl w:ilvl="2" w:tplc="0409001B" w:tentative="1">
-      <w:start w:val="1"/>
-      <w:numFmt w:val="lowerRoman"/>
-      <w:lvlText w:val="%3."/>
-      <w:lvlJc w:val="right"/>
-      <w:pPr>
-        <w:ind w:left="2160" w:hanging="180"/>
-      </w:pPr>
-    </w:lvl>
-    <w:lvl w:ilvl="3" w:tplc="0409000F" w:tentative="1">
-      <w:start w:val="1"/>
-      <w:numFmt w:val="decimal"/>
-      <w:lvlText w:val="%4."/>
-      <w:lvlJc w:val="left"/>
-      <w:pPr>
-        <w:ind w:left="2880" w:hanging="360"/>
-      </w:pPr>
-    </w:lvl>
-    <w:lvl w:ilvl="4" w:tplc="04090019" w:tentative="1">
-      <w:start w:val="1"/>
-      <w:numFmt w:val="lowerLetter"/>
-      <w:lvlText w:val="%5."/>
-      <w:lvlJc w:val="left"/>
-      <w:pPr>
-        <w:ind w:left="3600" w:hanging="360"/>
-      </w:pPr>
-    </w:lvl>
-    <w:lvl w:ilvl="5" w:tplc="0409001B" w:tentative="1">
-      <w:start w:val="1"/>
-      <w:numFmt w:val="lowerRoman"/>
-      <w:lvlText w:val="%6."/>
-      <w:lvlJc w:val="right"/>
-      <w:pPr>
-        <w:ind w:left="4320" w:hanging="180"/>
-      </w:pPr>
-    </w:lvl>
-    <w:lvl w:ilvl="6" w:tplc="0409000F" w:tentative="1">
-      <w:start w:val="1"/>
-      <w:numFmt w:val="decimal"/>
-      <w:lvlText w:val="%7."/>
-      <w:lvlJc w:val="left"/>
-      <w:pPr>
-        <w:ind w:left="5040" w:hanging="360"/>
-      </w:pPr>
-    </w:lvl>
-    <w:lvl w:ilvl="7" w:tplc="04090019" w:tentative="1">
-      <w:start w:val="1"/>
-      <w:numFmt w:val="lowerLetter"/>
-      <w:lvlText w:val="%8."/>
-      <w:lvlJc w:val="left"/>
-      <w:pPr>
-        <w:ind w:left="5760" w:hanging="360"/>
-      </w:pPr>
-    </w:lvl>
-    <w:lvl w:ilvl="8" w:tplc="0409001B" w:tentative="1">
-      <w:start w:val="1"/>
-      <w:numFmt w:val="lowerRoman"/>
-      <w:lvlText w:val="%9."/>
-      <w:lvlJc w:val="right"/>
-      <w:pPr>
-        <w:ind w:left="6480" w:hanging="180"/>
-      </w:pPr>
-    </w:lvl>
-  </w:abstractNum>
-  <w:abstractNum w:abstractNumId="5" w15:restartNumberingAfterBreak="0">
-    <w:nsid w:val="7AD17F30"/>
-    <w:multiLevelType w:val="hybridMultilevel"/>
-    <w:tmpl w:val="3078EDF6"/>
-    <w:lvl w:ilvl="0" w:tplc="04090001">
-      <w:start w:val="1"/>
-      <w:numFmt w:val="bullet"/>
-      <w:lvlText w:val=""/>
-      <w:lvlJc w:val="left"/>
-      <w:pPr>
-        <w:ind w:left="1080" w:hanging="360"/>
-      </w:pPr>
-      <w:rPr>
-        <w:rFonts w:ascii="Symbol" w:hAnsi="Symbol" w:hint="default"/>
-      </w:rPr>
-    </w:lvl>
-    <w:lvl w:ilvl="1" w:tplc="04090003" w:tentative="1">
-      <w:start w:val="1"/>
-      <w:numFmt w:val="bullet"/>
-      <w:lvlText w:val="o"/>
-      <w:lvlJc w:val="left"/>
-      <w:pPr>
-        <w:ind w:left="1800" w:hanging="360"/>
-      </w:pPr>
-      <w:rPr>
-        <w:rFonts w:ascii="Courier New" w:hAnsi="Courier New" w:cs="Courier New" w:hint="default"/>
-      </w:rPr>
-    </w:lvl>
-    <w:lvl w:ilvl="2" w:tplc="04090005" w:tentative="1">
-      <w:start w:val="1"/>
-      <w:numFmt w:val="bullet"/>
-      <w:lvlText w:val=""/>
-      <w:lvlJc w:val="left"/>
-      <w:pPr>
-        <w:ind w:left="2520" w:hanging="360"/>
-      </w:pPr>
-      <w:rPr>
-        <w:rFonts w:ascii="Wingdings" w:hAnsi="Wingdings" w:hint="default"/>
-      </w:rPr>
-    </w:lvl>
-    <w:lvl w:ilvl="3" w:tplc="04090001" w:tentative="1">
-      <w:start w:val="1"/>
-      <w:numFmt w:val="bullet"/>
-      <w:lvlText w:val=""/>
-      <w:lvlJc w:val="left"/>
-      <w:pPr>
-        <w:ind w:left="3240" w:hanging="360"/>
-      </w:pPr>
-      <w:rPr>
-        <w:rFonts w:ascii="Symbol" w:hAnsi="Symbol" w:hint="default"/>
-      </w:rPr>
-    </w:lvl>
-    <w:lvl w:ilvl="4" w:tplc="04090003" w:tentative="1">
-      <w:start w:val="1"/>
-      <w:numFmt w:val="bullet"/>
-      <w:lvlText w:val="o"/>
-      <w:lvlJc w:val="left"/>
-      <w:pPr>
-        <w:ind w:left="3960" w:hanging="360"/>
-      </w:pPr>
-      <w:rPr>
-        <w:rFonts w:ascii="Courier New" w:hAnsi="Courier New" w:cs="Courier New" w:hint="default"/>
-      </w:rPr>
-    </w:lvl>
-    <w:lvl w:ilvl="5" w:tplc="04090005" w:tentative="1">
-      <w:start w:val="1"/>
-      <w:numFmt w:val="bullet"/>
-      <w:lvlText w:val=""/>
-      <w:lvlJc w:val="left"/>
-      <w:pPr>
-        <w:ind w:left="4680" w:hanging="360"/>
-      </w:pPr>
-      <w:rPr>
-        <w:rFonts w:ascii="Wingdings" w:hAnsi="Wingdings" w:hint="default"/>
-      </w:rPr>
-    </w:lvl>
-    <w:lvl w:ilvl="6" w:tplc="04090001" w:tentative="1">
-      <w:start w:val="1"/>
-      <w:numFmt w:val="bullet"/>
-      <w:lvlText w:val=""/>
-      <w:lvlJc w:val="left"/>
-      <w:pPr>
-        <w:ind w:left="5400" w:hanging="360"/>
-      </w:pPr>
-      <w:rPr>
-        <w:rFonts w:ascii="Symbol" w:hAnsi="Symbol" w:hint="default"/>
-      </w:rPr>
-    </w:lvl>
-    <w:lvl w:ilvl="7" w:tplc="04090003" w:tentative="1">
-      <w:start w:val="1"/>
-      <w:numFmt w:val="bullet"/>
-      <w:lvlText w:val="o"/>
-      <w:lvlJc w:val="left"/>
-      <w:pPr>
-        <w:ind w:left="6120" w:hanging="360"/>
-      </w:pPr>
-      <w:rPr>
-        <w:rFonts w:ascii="Courier New" w:hAnsi="Courier New" w:cs="Courier New" w:hint="default"/>
-      </w:rPr>
-    </w:lvl>
-    <w:lvl w:ilvl="8" w:tplc="04090005" w:tentative="1">
-      <w:start w:val="1"/>
-      <w:numFmt w:val="bullet"/>
-      <w:lvlText w:val=""/>
-      <w:lvlJc w:val="left"/>
-      <w:pPr>
-        <w:ind w:left="6840" w:hanging="360"/>
-      </w:pPr>
-      <w:rPr>
-        <w:rFonts w:ascii="Wingdings" w:hAnsi="Wingdings" w:hint="default"/>
-      </w:rPr>
-    </w:lvl>
-  </w:abstractNum>
   <w:num w:numId="1">
-    <w:abstractNumId w:val="4"/>
+    <w:abstractNumId w:val="0"/>
   </w:num>
   <w:num w:numId="2">
-    <w:abstractNumId w:val="0"/>
+    <w:abstractNumId w:val="1"/>
   </w:num>
   <w:num w:numId="3">
-    <w:abstractNumId w:val="3"/>
-  </w:num>
-  <w:num w:numId="4">
-    <w:abstractNumId w:val="1"/>
-  </w:num>
-  <w:num w:numId="5">
-    <w:abstractNumId w:val="5"/>
-  </w:num>
-  <w:num w:numId="6">
     <w:abstractNumId w:val="2"/>
   </w:num>
 </w:numbering>
 </file>
 
 <file path=word/styles.xml><?xml version="1.0" encoding="utf-8"?>
-<w:styles xmlns:mc="http://schemas.openxmlformats.org/markup-compatibility/2006" xmlns:r="http://schemas.openxmlformats.org/officeDocument/2006/relationships" xmlns:w="http://schemas.openxmlformats.org/wordprocessingml/2006/main" xmlns:w14="http://schemas.microsoft.com/office/word/2010/wordml" xmlns:w15="http://schemas.microsoft.com/office/word/2012/wordml" xmlns:w16cex="http://schemas.microsoft.com/office/word/2018/wordml/cex" xmlns:w16cid="http://schemas.microsoft.com/office/word/2016/wordml/cid" xmlns:w16="http://schemas.microsoft.com/office/word/2018/wordml" xmlns:w16se="http://schemas.microsoft.com/office/word/2015/wordml/symex" mc:Ignorable="w14 w15 w16se w16cid w16 w16cex">
+<w:styles xmlns:mc="http://schemas.openxmlformats.org/markup-compatibility/2006" xmlns:r="http://schemas.openxmlformats.org/officeDocument/2006/relationships" xmlns:w="http://schemas.openxmlformats.org/wordprocessingml/2006/main" xmlns:w14="http://schemas.microsoft.com/office/word/2010/wordml" xmlns:w15="http://schemas.microsoft.com/office/word/2012/wordml" xmlns:w16cex="http://schemas.microsoft.com/office/word/2018/wordml/cex" xmlns:w16cid="http://schemas.microsoft.com/office/word/2016/wordml/cid" xmlns:w16="http://schemas.microsoft.com/office/word/2018/wordml" xmlns:w16sdtdh="http://schemas.microsoft.com/office/word/2020/wordml/sdtdatahash" xmlns:w16se="http://schemas.microsoft.com/office/word/2015/wordml/symex" mc:Ignorable="w14 w15 w16se w16cid w16 w16cex w16sdtdh">
   <w:docDefaults>
     <w:rPrDefault>
       <w:rPr>
@@ -2706,6 +2038,7 @@
   <w:style w:type="paragraph" w:default="1" w:styleId="Normal">
     <w:name w:val="Normal"/>
     <w:qFormat/>
+    <w:rsid w:val="00182016"/>
   </w:style>
   <w:style w:type="character" w:default="1" w:styleId="DefaultParagraphFont">
     <w:name w:val="Default Paragraph Font"/>
@@ -2739,7 +2072,7 @@
     <w:basedOn w:val="Normal"/>
     <w:uiPriority w:val="34"/>
     <w:qFormat/>
-    <w:rsid w:val="001C3034"/>
+    <w:rsid w:val="00182016"/>
     <w:pPr>
       <w:ind w:left="720"/>
       <w:contextualSpacing/>
@@ -2751,7 +2084,7 @@
     <w:uiPriority w:val="99"/>
     <w:semiHidden/>
     <w:unhideWhenUsed/>
-    <w:rsid w:val="001C485C"/>
+    <w:rsid w:val="00182016"/>
     <w:rPr>
       <w:color w:val="0000FF"/>
       <w:u w:val="single"/>
